--- a/docs/EpiDEMExtended report.docx
+++ b/docs/EpiDEMExtended report.docx
@@ -72,13 +72,53 @@
         <w:rPr>
           <w:lang w:val="en-US"/>
         </w:rPr>
-        <w:t xml:space="preserve">o simulate the spread of a pandemic in a population at the variation of different parameters. The model is implemented in </w:t>
+        <w:t>o simulate the spread of a pandemic in a population at the variation of different parameters. The model is implemented in NetLogo</w:t>
+      </w:r>
+      <w:r>
+        <w:rPr>
+          <w:vertAlign w:val="superscript"/>
+          <w:lang w:val="en-US"/>
+        </w:rPr>
+        <w:t>1</w:t>
+      </w:r>
+      <w:r>
+        <w:rPr>
+          <w:lang w:val="en-US"/>
+        </w:rPr>
+        <w:t xml:space="preserve"> and is an extension of </w:t>
       </w:r>
       <w:proofErr w:type="spellStart"/>
       <w:r>
         <w:rPr>
           <w:lang w:val="en-US"/>
         </w:rPr>
+        <w:t>epiDEM</w:t>
+      </w:r>
+      <w:proofErr w:type="spellEnd"/>
+      <w:r>
+        <w:rPr>
+          <w:lang w:val="en-US"/>
+        </w:rPr>
+        <w:t xml:space="preserve"> Basic</w:t>
+      </w:r>
+      <w:r>
+        <w:rPr>
+          <w:vertAlign w:val="superscript"/>
+          <w:lang w:val="en-US"/>
+        </w:rPr>
+        <w:t>2</w:t>
+      </w:r>
+      <w:r>
+        <w:rPr>
+          <w:lang w:val="en-US"/>
+        </w:rPr>
+        <w:t xml:space="preserve">, one of the library models that come pre-installed with </w:t>
+      </w:r>
+      <w:proofErr w:type="spellStart"/>
+      <w:r>
+        <w:rPr>
+          <w:lang w:val="en-US"/>
+        </w:rPr>
         <w:t>NetLogo</w:t>
       </w:r>
       <w:proofErr w:type="spellEnd"/>
@@ -86,175 +126,147 @@
         <w:rPr>
           <w:lang w:val="en-US"/>
         </w:rPr>
-        <w:t xml:space="preserve"> and is an extension of </w:t>
+        <w:t xml:space="preserve">. </w:t>
       </w:r>
       <w:proofErr w:type="spellStart"/>
       <w:r>
         <w:rPr>
           <w:lang w:val="en-US"/>
         </w:rPr>
-        <w:t>epiDEM</w:t>
+        <w:t>EpiDEM</w:t>
       </w:r>
       <w:proofErr w:type="spellEnd"/>
       <w:r>
         <w:rPr>
           <w:lang w:val="en-US"/>
         </w:rPr>
-        <w:t xml:space="preserve"> Basic, one of the library models that come pre-installed with </w:t>
-      </w:r>
+        <w:t xml:space="preserve"> Basic simulates a</w:t>
+      </w:r>
+      <w:r>
+        <w:rPr>
+          <w:lang w:val="en-US"/>
+        </w:rPr>
+        <w:t>n</w:t>
+      </w:r>
+      <w:r>
+        <w:rPr>
+          <w:lang w:val="en-US"/>
+        </w:rPr>
+        <w:t xml:space="preserve"> SIR (susceptible-infectious-recovered) epidemiologic model (once someone has recovered, he/she is completely immune from the disease)</w:t>
+      </w:r>
+      <w:r>
+        <w:rPr>
+          <w:lang w:val="en-US"/>
+        </w:rPr>
+        <w:t xml:space="preserve"> in which individuals move around randomly and infect each other when close enough. This base model</w:t>
+      </w:r>
+      <w:r>
+        <w:rPr>
+          <w:lang w:val="en-US"/>
+        </w:rPr>
+        <w:t xml:space="preserve"> allow</w:t>
+      </w:r>
+      <w:r>
+        <w:rPr>
+          <w:lang w:val="en-US"/>
+        </w:rPr>
+        <w:t>s</w:t>
+      </w:r>
+      <w:r>
+        <w:rPr>
+          <w:lang w:val="en-US"/>
+        </w:rPr>
+        <w:t xml:space="preserve"> to vary the size of the population, the </w:t>
+      </w:r>
+      <w:r>
+        <w:rPr>
+          <w:lang w:val="en-US"/>
+        </w:rPr>
+        <w:t xml:space="preserve">probability of getting infected when close enough to an infected individual, the average time needed for recovery, the probability of recovering after that time (at each time unit following the end of the recovery time, the model keeps extracting a random number and checking whether it satisfies the probability. Only when it does the person has </w:t>
+      </w:r>
+      <w:proofErr w:type="gramStart"/>
+      <w:r>
+        <w:rPr>
+          <w:lang w:val="en-US"/>
+        </w:rPr>
+        <w:t>actually recovered</w:t>
+      </w:r>
+      <w:proofErr w:type="gramEnd"/>
+      <w:r>
+        <w:rPr>
+          <w:lang w:val="en-US"/>
+        </w:rPr>
+        <w:t xml:space="preserve">). </w:t>
+      </w:r>
+      <w:r>
+        <w:rPr>
+          <w:lang w:val="en-US"/>
+        </w:rPr>
+        <w:t>Regarding the output the model produces, three plots are generated: the cumulative infected and recovered (cumulative since it keeps track of everyone that ever got infected, even if now that someone has recovered), the number of infected and not infected in the population, the infection and recovery rates. It</w:t>
+      </w:r>
+      <w:r>
+        <w:rPr>
+          <w:lang w:val="en-US"/>
+        </w:rPr>
+        <w:t xml:space="preserve"> i</w:t>
+      </w:r>
+      <w:r>
+        <w:rPr>
+          <w:lang w:val="en-US"/>
+        </w:rPr>
+        <w:t>s also calculated an estimate of the basic reproduction number, R0, which is the number of people</w:t>
+      </w:r>
+      <w:r>
+        <w:rPr>
+          <w:lang w:val="en-US"/>
+        </w:rPr>
+        <w:t xml:space="preserve"> directly</w:t>
+      </w:r>
+      <w:r>
+        <w:rPr>
+          <w:lang w:val="en-US"/>
+        </w:rPr>
+        <w:t xml:space="preserve"> infected </w:t>
+      </w:r>
+      <w:r>
+        <w:rPr>
+          <w:lang w:val="en-US"/>
+        </w:rPr>
+        <w:t>by a single individual inside a fully susceptible population. This number is rather important since if R0 &gt; 1 then the disease tends to become a pandemic, if R0 &lt; 1 then the disease tends to disappear.</w:t>
+      </w:r>
+    </w:p>
+    <w:p>
+      <w:pPr>
+        <w:rPr>
+          <w:lang w:val="en-US"/>
+        </w:rPr>
+      </w:pPr>
       <w:proofErr w:type="spellStart"/>
       <w:r>
         <w:rPr>
           <w:lang w:val="en-US"/>
         </w:rPr>
-        <w:t>NetLogo</w:t>
+        <w:t>EpiDEMExtended</w:t>
       </w:r>
       <w:proofErr w:type="spellEnd"/>
       <w:r>
         <w:rPr>
           <w:lang w:val="en-US"/>
         </w:rPr>
+        <w:t xml:space="preserve"> starts from here, adding various elements to the model</w:t>
+      </w:r>
+      <w:r>
+        <w:rPr>
+          <w:lang w:val="en-US"/>
+        </w:rPr>
+        <w:t xml:space="preserve"> and trying to simulate the spread of a specific recent disease, Covid-19, using real Italian data</w:t>
+      </w:r>
+      <w:r>
+        <w:rPr>
+          <w:lang w:val="en-US"/>
+        </w:rPr>
         <w:t xml:space="preserve">. </w:t>
       </w:r>
-      <w:proofErr w:type="spellStart"/>
-      <w:r>
-        <w:rPr>
-          <w:lang w:val="en-US"/>
-        </w:rPr>
-        <w:t>EpiDEM</w:t>
-      </w:r>
-      <w:proofErr w:type="spellEnd"/>
-      <w:r>
-        <w:rPr>
-          <w:lang w:val="en-US"/>
-        </w:rPr>
-        <w:t xml:space="preserve"> Basic simulates a</w:t>
-      </w:r>
-      <w:r>
-        <w:rPr>
-          <w:lang w:val="en-US"/>
-        </w:rPr>
-        <w:t>n</w:t>
-      </w:r>
-      <w:r>
-        <w:rPr>
-          <w:lang w:val="en-US"/>
-        </w:rPr>
-        <w:t xml:space="preserve"> SIR (susceptible-infectious-recovered) epidemiologic model (once someone has recovered, he/she is completely immune from the disease)</w:t>
-      </w:r>
-      <w:r>
-        <w:rPr>
-          <w:lang w:val="en-US"/>
-        </w:rPr>
-        <w:t xml:space="preserve"> in which individuals move around randomly and infect each other when close enough. This base model</w:t>
-      </w:r>
-      <w:r>
-        <w:rPr>
-          <w:lang w:val="en-US"/>
-        </w:rPr>
-        <w:t xml:space="preserve"> allow</w:t>
-      </w:r>
-      <w:r>
-        <w:rPr>
-          <w:lang w:val="en-US"/>
-        </w:rPr>
-        <w:t>s</w:t>
-      </w:r>
-      <w:r>
-        <w:rPr>
-          <w:lang w:val="en-US"/>
-        </w:rPr>
-        <w:t xml:space="preserve"> to vary the size of the population, the </w:t>
-      </w:r>
-      <w:r>
-        <w:rPr>
-          <w:lang w:val="en-US"/>
-        </w:rPr>
-        <w:t xml:space="preserve">probability of getting infected when close enough to an infected individual, the average time needed for recovery, the probability of recovering after that time (at each time unit following the end of the recovery time, the model keeps extracting a random number and checking whether it satisfies the probability. Only when it does the person has </w:t>
-      </w:r>
-      <w:proofErr w:type="gramStart"/>
-      <w:r>
-        <w:rPr>
-          <w:lang w:val="en-US"/>
-        </w:rPr>
-        <w:t>actually recovered</w:t>
-      </w:r>
-      <w:proofErr w:type="gramEnd"/>
-      <w:r>
-        <w:rPr>
-          <w:lang w:val="en-US"/>
-        </w:rPr>
-        <w:t xml:space="preserve">). </w:t>
-      </w:r>
-      <w:r>
-        <w:rPr>
-          <w:lang w:val="en-US"/>
-        </w:rPr>
-        <w:t>Regarding the output the model produces, three plots are generated: the cumulative infected and recovered (cumulative since it keeps track of everyone that ever got infected, even if now that someone has recovered), the number of infected and not infected in the population, the infection and recovery rates. It</w:t>
-      </w:r>
-      <w:r>
-        <w:rPr>
-          <w:lang w:val="en-US"/>
-        </w:rPr>
-        <w:t xml:space="preserve"> i</w:t>
-      </w:r>
-      <w:r>
-        <w:rPr>
-          <w:lang w:val="en-US"/>
-        </w:rPr>
-        <w:t>s also calculated an estimate of the basic reproduction number, R0, which is the number of people</w:t>
-      </w:r>
-      <w:r>
-        <w:rPr>
-          <w:lang w:val="en-US"/>
-        </w:rPr>
-        <w:t xml:space="preserve"> directly</w:t>
-      </w:r>
-      <w:r>
-        <w:rPr>
-          <w:lang w:val="en-US"/>
-        </w:rPr>
-        <w:t xml:space="preserve"> infected </w:t>
-      </w:r>
-      <w:r>
-        <w:rPr>
-          <w:lang w:val="en-US"/>
-        </w:rPr>
-        <w:t>by a single individual inside a fully susceptible population. This number is rather important since if R0 &gt; 1 then the disease tends to become a pandemic, if R0 &lt; 1 then the disease tends to disappear.</w:t>
-      </w:r>
-    </w:p>
-    <w:p>
-      <w:pPr>
-        <w:rPr>
-          <w:lang w:val="en-US"/>
-        </w:rPr>
-      </w:pPr>
-      <w:proofErr w:type="spellStart"/>
-      <w:r>
-        <w:rPr>
-          <w:lang w:val="en-US"/>
-        </w:rPr>
-        <w:t>EpiDEMExtended</w:t>
-      </w:r>
-      <w:proofErr w:type="spellEnd"/>
-      <w:r>
-        <w:rPr>
-          <w:lang w:val="en-US"/>
-        </w:rPr>
-        <w:t xml:space="preserve"> starts from here, adding various elements to the model</w:t>
-      </w:r>
-      <w:r>
-        <w:rPr>
-          <w:lang w:val="en-US"/>
-        </w:rPr>
-        <w:t xml:space="preserve"> and trying to simulate the spread of a specific recent disease, Covid-19, using real Italian data</w:t>
-      </w:r>
-      <w:r>
-        <w:rPr>
-          <w:lang w:val="en-US"/>
-        </w:rPr>
-        <w:t xml:space="preserve">. </w:t>
-      </w:r>
       <w:r>
         <w:rPr>
           <w:lang w:val="en-US"/>
@@ -309,13 +321,12 @@
         </w:rPr>
         <w:t xml:space="preserve"> high level, global way, and then more specifically regarding the implementation.</w:t>
       </w:r>
-    </w:p>
-    <w:p>
-      <w:pPr>
-        <w:rPr>
-          <w:lang w:val="en-US"/>
-        </w:rPr>
-      </w:pPr>
+      <w:r>
+        <w:rPr>
+          <w:lang w:val="en-US"/>
+        </w:rPr>
+        <w:t xml:space="preserve"> </w:t>
+      </w:r>
       <w:r>
         <w:rPr>
           <w:lang w:val="en-US"/>
@@ -698,7 +709,6 @@
           <w:color w:val="2F5496" w:themeColor="accent1" w:themeShade="BF"/>
           <w:lang w:val="en-US"/>
         </w:rPr>
-        <w:lastRenderedPageBreak/>
         <w:t>Activities</w:t>
       </w:r>
     </w:p>
@@ -709,6 +719,590 @@
           <w:lang w:val="en-US"/>
         </w:rPr>
       </w:pPr>
+      <w:r>
+        <w:rPr>
+          <w:noProof/>
+          <w:lang w:val="en-US"/>
+        </w:rPr>
+        <mc:AlternateContent>
+          <mc:Choice Requires="wps">
+            <w:drawing>
+              <wp:anchor distT="45720" distB="45720" distL="114300" distR="114300" simplePos="0" relativeHeight="251674624" behindDoc="1" locked="0" layoutInCell="1" allowOverlap="1" wp14:anchorId="1FABBB5C" wp14:editId="47CE5ADA">
+                <wp:simplePos x="0" y="0"/>
+                <wp:positionH relativeFrom="column">
+                  <wp:posOffset>-720090</wp:posOffset>
+                </wp:positionH>
+                <wp:positionV relativeFrom="paragraph">
+                  <wp:posOffset>329565</wp:posOffset>
+                </wp:positionV>
+                <wp:extent cx="7551420" cy="670560"/>
+                <wp:effectExtent l="0" t="0" r="11430" b="15240"/>
+                <wp:wrapNone/>
+                <wp:docPr id="217" name="Casella di testo 2"/>
+                <wp:cNvGraphicFramePr>
+                  <a:graphicFrameLocks xmlns:a="http://schemas.openxmlformats.org/drawingml/2006/main"/>
+                </wp:cNvGraphicFramePr>
+                <a:graphic xmlns:a="http://schemas.openxmlformats.org/drawingml/2006/main">
+                  <a:graphicData uri="http://schemas.microsoft.com/office/word/2010/wordprocessingShape">
+                    <wps:wsp>
+                      <wps:cNvSpPr txBox="1">
+                        <a:spLocks noChangeArrowheads="1"/>
+                      </wps:cNvSpPr>
+                      <wps:spPr bwMode="auto">
+                        <a:xfrm>
+                          <a:off x="0" y="0"/>
+                          <a:ext cx="7551420" cy="670560"/>
+                        </a:xfrm>
+                        <a:prstGeom prst="rect">
+                          <a:avLst/>
+                        </a:prstGeom>
+                        <a:solidFill>
+                          <a:srgbClr val="FFFFFF"/>
+                        </a:solidFill>
+                        <a:ln w="9525">
+                          <a:solidFill>
+                            <a:schemeClr val="bg1"/>
+                          </a:solidFill>
+                          <a:miter lim="800000"/>
+                          <a:headEnd/>
+                          <a:tailEnd/>
+                        </a:ln>
+                      </wps:spPr>
+                      <wps:txbx>
+                        <w:txbxContent>
+                          <w:p>
+                            <w:pPr>
+                              <w:spacing w:before="100" w:beforeAutospacing="1" w:after="100" w:afterAutospacing="1" w:line="240" w:lineRule="auto"/>
+                              <w:rPr>
+                                <w:sz w:val="18"/>
+                                <w:szCs w:val="18"/>
+                                <w:lang w:val="en-US"/>
+                              </w:rPr>
+                            </w:pPr>
+                            <w:r>
+                              <w:rPr>
+                                <w:sz w:val="18"/>
+                                <w:szCs w:val="18"/>
+                              </w:rPr>
+                              <w:t xml:space="preserve">1. </w:t>
+                            </w:r>
+                            <w:r>
+                              <w:rPr>
+                                <w:sz w:val="18"/>
+                                <w:szCs w:val="18"/>
+                              </w:rPr>
+                              <w:t xml:space="preserve">Wilensky, U. (1999). </w:t>
+                            </w:r>
+                            <w:proofErr w:type="spellStart"/>
+                            <w:r>
+                              <w:rPr>
+                                <w:sz w:val="18"/>
+                                <w:szCs w:val="18"/>
+                              </w:rPr>
+                              <w:t>NetLogo</w:t>
+                            </w:r>
+                            <w:proofErr w:type="spellEnd"/>
+                            <w:r>
+                              <w:rPr>
+                                <w:sz w:val="18"/>
+                                <w:szCs w:val="18"/>
+                              </w:rPr>
+                              <w:t xml:space="preserve">. </w:t>
+                            </w:r>
+                            <w:hyperlink r:id="rId6" w:history="1">
+                              <w:r>
+                                <w:rPr>
+                                  <w:rStyle w:val="Collegamentoipertestuale"/>
+                                  <w:sz w:val="18"/>
+                                  <w:szCs w:val="18"/>
+                                </w:rPr>
+                                <w:t>http://ccl.northwestern.edu/netlogo/</w:t>
+                              </w:r>
+                            </w:hyperlink>
+                            <w:r>
+                              <w:rPr>
+                                <w:sz w:val="18"/>
+                                <w:szCs w:val="18"/>
+                              </w:rPr>
+                              <w:t xml:space="preserve">. </w:t>
+                            </w:r>
+                            <w:proofErr w:type="spellStart"/>
+                            <w:r>
+                              <w:rPr>
+                                <w:sz w:val="18"/>
+                                <w:szCs w:val="18"/>
+                              </w:rPr>
+                              <w:t>Center</w:t>
+                            </w:r>
+                            <w:proofErr w:type="spellEnd"/>
+                            <w:r>
+                              <w:rPr>
+                                <w:sz w:val="18"/>
+                                <w:szCs w:val="18"/>
+                              </w:rPr>
+                              <w:t xml:space="preserve"> for Connected Learning and Computer-Based </w:t>
+                            </w:r>
+                            <w:proofErr w:type="spellStart"/>
+                            <w:r>
+                              <w:rPr>
+                                <w:sz w:val="18"/>
+                                <w:szCs w:val="18"/>
+                              </w:rPr>
+                              <w:t>Modeling</w:t>
+                            </w:r>
+                            <w:proofErr w:type="spellEnd"/>
+                            <w:r>
+                              <w:rPr>
+                                <w:sz w:val="18"/>
+                                <w:szCs w:val="18"/>
+                              </w:rPr>
+                              <w:t xml:space="preserve">, </w:t>
+                            </w:r>
+                            <w:proofErr w:type="spellStart"/>
+                            <w:r>
+                              <w:rPr>
+                                <w:sz w:val="18"/>
+                                <w:szCs w:val="18"/>
+                              </w:rPr>
+                              <w:t>Northwestern</w:t>
+                            </w:r>
+                            <w:proofErr w:type="spellEnd"/>
+                            <w:r>
+                              <w:rPr>
+                                <w:sz w:val="18"/>
+                                <w:szCs w:val="18"/>
+                              </w:rPr>
+                              <w:t xml:space="preserve"> University, Evanston, IL</w:t>
+                            </w:r>
+                            <w:r>
+                              <w:rPr>
+                                <w:sz w:val="18"/>
+                                <w:szCs w:val="18"/>
+                              </w:rPr>
+                              <w:br/>
+                              <w:t xml:space="preserve">2. </w:t>
+                            </w:r>
+                            <w:r>
+                              <w:rPr>
+                                <w:sz w:val="18"/>
+                                <w:szCs w:val="18"/>
+                              </w:rPr>
+                              <w:t xml:space="preserve">Yang, C. and Wilensky, U. (2011). </w:t>
+                            </w:r>
+                            <w:proofErr w:type="spellStart"/>
+                            <w:r>
+                              <w:rPr>
+                                <w:sz w:val="18"/>
+                                <w:szCs w:val="18"/>
+                              </w:rPr>
+                              <w:t>NetLogo</w:t>
+                            </w:r>
+                            <w:proofErr w:type="spellEnd"/>
+                            <w:r>
+                              <w:rPr>
+                                <w:sz w:val="18"/>
+                                <w:szCs w:val="18"/>
+                              </w:rPr>
+                              <w:t xml:space="preserve"> </w:t>
+                            </w:r>
+                            <w:proofErr w:type="spellStart"/>
+                            <w:r>
+                              <w:rPr>
+                                <w:sz w:val="18"/>
+                                <w:szCs w:val="18"/>
+                              </w:rPr>
+                              <w:t>epiDEM</w:t>
+                            </w:r>
+                            <w:proofErr w:type="spellEnd"/>
+                            <w:r>
+                              <w:rPr>
+                                <w:sz w:val="18"/>
+                                <w:szCs w:val="18"/>
+                              </w:rPr>
+                              <w:t xml:space="preserve"> Basic model. </w:t>
+                            </w:r>
+                            <w:hyperlink r:id="rId7" w:history="1">
+                              <w:r>
+                                <w:rPr>
+                                  <w:rStyle w:val="Collegamentoipertestuale"/>
+                                  <w:sz w:val="18"/>
+                                  <w:szCs w:val="18"/>
+                                </w:rPr>
+                                <w:t>http://ccl.northwestern.edu/netlogo/m</w:t>
+                              </w:r>
+                              <w:r>
+                                <w:rPr>
+                                  <w:rStyle w:val="Collegamentoipertestuale"/>
+                                  <w:sz w:val="18"/>
+                                  <w:szCs w:val="18"/>
+                                </w:rPr>
+                                <w:t>o</w:t>
+                              </w:r>
+                              <w:r>
+                                <w:rPr>
+                                  <w:rStyle w:val="Collegamentoipertestuale"/>
+                                  <w:sz w:val="18"/>
+                                  <w:szCs w:val="18"/>
+                                </w:rPr>
+                                <w:t>dels/epiDEMBasic</w:t>
+                              </w:r>
+                            </w:hyperlink>
+                            <w:r>
+                              <w:rPr>
+                                <w:sz w:val="18"/>
+                                <w:szCs w:val="18"/>
+                              </w:rPr>
+                              <w:t xml:space="preserve">. </w:t>
+                            </w:r>
+                            <w:proofErr w:type="spellStart"/>
+                            <w:r>
+                              <w:rPr>
+                                <w:sz w:val="18"/>
+                                <w:szCs w:val="18"/>
+                              </w:rPr>
+                              <w:t>Center</w:t>
+                            </w:r>
+                            <w:proofErr w:type="spellEnd"/>
+                            <w:r>
+                              <w:rPr>
+                                <w:sz w:val="18"/>
+                                <w:szCs w:val="18"/>
+                              </w:rPr>
+                              <w:t xml:space="preserve"> for Connected Learning and Computer-Based </w:t>
+                            </w:r>
+                            <w:proofErr w:type="spellStart"/>
+                            <w:r>
+                              <w:rPr>
+                                <w:sz w:val="18"/>
+                                <w:szCs w:val="18"/>
+                              </w:rPr>
+                              <w:t>Modeling</w:t>
+                            </w:r>
+                            <w:proofErr w:type="spellEnd"/>
+                            <w:r>
+                              <w:rPr>
+                                <w:sz w:val="18"/>
+                                <w:szCs w:val="18"/>
+                              </w:rPr>
+                              <w:t xml:space="preserve">, </w:t>
+                            </w:r>
+                            <w:proofErr w:type="spellStart"/>
+                            <w:r>
+                              <w:rPr>
+                                <w:sz w:val="18"/>
+                                <w:szCs w:val="18"/>
+                              </w:rPr>
+                              <w:t>Northwestern</w:t>
+                            </w:r>
+                            <w:proofErr w:type="spellEnd"/>
+                            <w:r>
+                              <w:rPr>
+                                <w:sz w:val="18"/>
+                                <w:szCs w:val="18"/>
+                              </w:rPr>
+                              <w:t xml:space="preserve"> University, Evanston, IL </w:t>
+                            </w:r>
+                          </w:p>
+                          <w:p>
+                            <w:pPr>
+                              <w:spacing w:before="100" w:beforeAutospacing="1" w:after="100" w:afterAutospacing="1" w:line="240" w:lineRule="auto"/>
+                              <w:rPr>
+                                <w:sz w:val="18"/>
+                                <w:szCs w:val="18"/>
+                                <w:lang w:val="en-US"/>
+                              </w:rPr>
+                            </w:pPr>
+                          </w:p>
+                          <w:p>
+                            <w:pPr>
+                              <w:rPr>
+                                <w:lang w:val="en-US"/>
+                              </w:rPr>
+                            </w:pPr>
+                          </w:p>
+                        </w:txbxContent>
+                      </wps:txbx>
+                      <wps:bodyPr rot="0" vert="horz" wrap="square" lIns="91440" tIns="45720" rIns="91440" bIns="45720" anchor="t" anchorCtr="0">
+                        <a:noAutofit/>
+                      </wps:bodyPr>
+                    </wps:wsp>
+                  </a:graphicData>
+                </a:graphic>
+                <wp14:sizeRelH relativeFrom="margin">
+                  <wp14:pctWidth>0</wp14:pctWidth>
+                </wp14:sizeRelH>
+                <wp14:sizeRelV relativeFrom="margin">
+                  <wp14:pctHeight>0</wp14:pctHeight>
+                </wp14:sizeRelV>
+              </wp:anchor>
+            </w:drawing>
+          </mc:Choice>
+          <mc:Fallback>
+            <w:pict>
+              <v:shapetype w14:anchorId="1FABBB5C" id="_x0000_t202" coordsize="21600,21600" o:spt="202" path="m,l,21600r21600,l21600,xe">
+                <v:stroke joinstyle="miter"/>
+                <v:path gradientshapeok="t" o:connecttype="rect"/>
+              </v:shapetype>
+              <v:shape id="Casella di testo 2" o:spid="_x0000_s1026" type="#_x0000_t202" style="position:absolute;margin-left:-56.7pt;margin-top:25.95pt;width:594.6pt;height:52.8pt;z-index:-251641856;visibility:visible;mso-wrap-style:square;mso-width-percent:0;mso-height-percent:0;mso-wrap-distance-left:9pt;mso-wrap-distance-top:3.6pt;mso-wrap-distance-right:9pt;mso-wrap-distance-bottom:3.6pt;mso-position-horizontal:absolute;mso-position-horizontal-relative:text;mso-position-vertical:absolute;mso-position-vertical-relative:text;mso-width-percent:0;mso-height-percent:0;mso-width-relative:margin;mso-height-relative:margin;v-text-anchor:top" o:gfxdata="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" strokecolor="white [3212]">
+                <v:textbox>
+                  <w:txbxContent>
+                    <w:p>
+                      <w:pPr>
+                        <w:spacing w:before="100" w:beforeAutospacing="1" w:after="100" w:afterAutospacing="1" w:line="240" w:lineRule="auto"/>
+                        <w:rPr>
+                          <w:sz w:val="18"/>
+                          <w:szCs w:val="18"/>
+                          <w:lang w:val="en-US"/>
+                        </w:rPr>
+                      </w:pPr>
+                      <w:r>
+                        <w:rPr>
+                          <w:sz w:val="18"/>
+                          <w:szCs w:val="18"/>
+                        </w:rPr>
+                        <w:t xml:space="preserve">1. </w:t>
+                      </w:r>
+                      <w:r>
+                        <w:rPr>
+                          <w:sz w:val="18"/>
+                          <w:szCs w:val="18"/>
+                        </w:rPr>
+                        <w:t xml:space="preserve">Wilensky, U. (1999). </w:t>
+                      </w:r>
+                      <w:proofErr w:type="spellStart"/>
+                      <w:r>
+                        <w:rPr>
+                          <w:sz w:val="18"/>
+                          <w:szCs w:val="18"/>
+                        </w:rPr>
+                        <w:t>NetLogo</w:t>
+                      </w:r>
+                      <w:proofErr w:type="spellEnd"/>
+                      <w:r>
+                        <w:rPr>
+                          <w:sz w:val="18"/>
+                          <w:szCs w:val="18"/>
+                        </w:rPr>
+                        <w:t xml:space="preserve">. </w:t>
+                      </w:r>
+                      <w:hyperlink r:id="rId8" w:history="1">
+                        <w:r>
+                          <w:rPr>
+                            <w:rStyle w:val="Collegamentoipertestuale"/>
+                            <w:sz w:val="18"/>
+                            <w:szCs w:val="18"/>
+                          </w:rPr>
+                          <w:t>http://ccl.northwestern.edu/netlogo/</w:t>
+                        </w:r>
+                      </w:hyperlink>
+                      <w:r>
+                        <w:rPr>
+                          <w:sz w:val="18"/>
+                          <w:szCs w:val="18"/>
+                        </w:rPr>
+                        <w:t xml:space="preserve">. </w:t>
+                      </w:r>
+                      <w:proofErr w:type="spellStart"/>
+                      <w:r>
+                        <w:rPr>
+                          <w:sz w:val="18"/>
+                          <w:szCs w:val="18"/>
+                        </w:rPr>
+                        <w:t>Center</w:t>
+                      </w:r>
+                      <w:proofErr w:type="spellEnd"/>
+                      <w:r>
+                        <w:rPr>
+                          <w:sz w:val="18"/>
+                          <w:szCs w:val="18"/>
+                        </w:rPr>
+                        <w:t xml:space="preserve"> for Connected Learning and Computer-Based </w:t>
+                      </w:r>
+                      <w:proofErr w:type="spellStart"/>
+                      <w:r>
+                        <w:rPr>
+                          <w:sz w:val="18"/>
+                          <w:szCs w:val="18"/>
+                        </w:rPr>
+                        <w:t>Modeling</w:t>
+                      </w:r>
+                      <w:proofErr w:type="spellEnd"/>
+                      <w:r>
+                        <w:rPr>
+                          <w:sz w:val="18"/>
+                          <w:szCs w:val="18"/>
+                        </w:rPr>
+                        <w:t xml:space="preserve">, </w:t>
+                      </w:r>
+                      <w:proofErr w:type="spellStart"/>
+                      <w:r>
+                        <w:rPr>
+                          <w:sz w:val="18"/>
+                          <w:szCs w:val="18"/>
+                        </w:rPr>
+                        <w:t>Northwestern</w:t>
+                      </w:r>
+                      <w:proofErr w:type="spellEnd"/>
+                      <w:r>
+                        <w:rPr>
+                          <w:sz w:val="18"/>
+                          <w:szCs w:val="18"/>
+                        </w:rPr>
+                        <w:t xml:space="preserve"> University, Evanston, IL</w:t>
+                      </w:r>
+                      <w:r>
+                        <w:rPr>
+                          <w:sz w:val="18"/>
+                          <w:szCs w:val="18"/>
+                        </w:rPr>
+                        <w:br/>
+                        <w:t xml:space="preserve">2. </w:t>
+                      </w:r>
+                      <w:r>
+                        <w:rPr>
+                          <w:sz w:val="18"/>
+                          <w:szCs w:val="18"/>
+                        </w:rPr>
+                        <w:t xml:space="preserve">Yang, C. and Wilensky, U. (2011). </w:t>
+                      </w:r>
+                      <w:proofErr w:type="spellStart"/>
+                      <w:r>
+                        <w:rPr>
+                          <w:sz w:val="18"/>
+                          <w:szCs w:val="18"/>
+                        </w:rPr>
+                        <w:t>NetLogo</w:t>
+                      </w:r>
+                      <w:proofErr w:type="spellEnd"/>
+                      <w:r>
+                        <w:rPr>
+                          <w:sz w:val="18"/>
+                          <w:szCs w:val="18"/>
+                        </w:rPr>
+                        <w:t xml:space="preserve"> </w:t>
+                      </w:r>
+                      <w:proofErr w:type="spellStart"/>
+                      <w:r>
+                        <w:rPr>
+                          <w:sz w:val="18"/>
+                          <w:szCs w:val="18"/>
+                        </w:rPr>
+                        <w:t>epiDEM</w:t>
+                      </w:r>
+                      <w:proofErr w:type="spellEnd"/>
+                      <w:r>
+                        <w:rPr>
+                          <w:sz w:val="18"/>
+                          <w:szCs w:val="18"/>
+                        </w:rPr>
+                        <w:t xml:space="preserve"> Basic model. </w:t>
+                      </w:r>
+                      <w:hyperlink r:id="rId9" w:history="1">
+                        <w:r>
+                          <w:rPr>
+                            <w:rStyle w:val="Collegamentoipertestuale"/>
+                            <w:sz w:val="18"/>
+                            <w:szCs w:val="18"/>
+                          </w:rPr>
+                          <w:t>http://ccl.northwestern.edu/netlogo/m</w:t>
+                        </w:r>
+                        <w:r>
+                          <w:rPr>
+                            <w:rStyle w:val="Collegamentoipertestuale"/>
+                            <w:sz w:val="18"/>
+                            <w:szCs w:val="18"/>
+                          </w:rPr>
+                          <w:t>o</w:t>
+                        </w:r>
+                        <w:r>
+                          <w:rPr>
+                            <w:rStyle w:val="Collegamentoipertestuale"/>
+                            <w:sz w:val="18"/>
+                            <w:szCs w:val="18"/>
+                          </w:rPr>
+                          <w:t>dels/epiDEMBasic</w:t>
+                        </w:r>
+                      </w:hyperlink>
+                      <w:r>
+                        <w:rPr>
+                          <w:sz w:val="18"/>
+                          <w:szCs w:val="18"/>
+                        </w:rPr>
+                        <w:t xml:space="preserve">. </w:t>
+                      </w:r>
+                      <w:proofErr w:type="spellStart"/>
+                      <w:r>
+                        <w:rPr>
+                          <w:sz w:val="18"/>
+                          <w:szCs w:val="18"/>
+                        </w:rPr>
+                        <w:t>Center</w:t>
+                      </w:r>
+                      <w:proofErr w:type="spellEnd"/>
+                      <w:r>
+                        <w:rPr>
+                          <w:sz w:val="18"/>
+                          <w:szCs w:val="18"/>
+                        </w:rPr>
+                        <w:t xml:space="preserve"> for Connected Learning and Computer-Based </w:t>
+                      </w:r>
+                      <w:proofErr w:type="spellStart"/>
+                      <w:r>
+                        <w:rPr>
+                          <w:sz w:val="18"/>
+                          <w:szCs w:val="18"/>
+                        </w:rPr>
+                        <w:t>Modeling</w:t>
+                      </w:r>
+                      <w:proofErr w:type="spellEnd"/>
+                      <w:r>
+                        <w:rPr>
+                          <w:sz w:val="18"/>
+                          <w:szCs w:val="18"/>
+                        </w:rPr>
+                        <w:t xml:space="preserve">, </w:t>
+                      </w:r>
+                      <w:proofErr w:type="spellStart"/>
+                      <w:r>
+                        <w:rPr>
+                          <w:sz w:val="18"/>
+                          <w:szCs w:val="18"/>
+                        </w:rPr>
+                        <w:t>Northwestern</w:t>
+                      </w:r>
+                      <w:proofErr w:type="spellEnd"/>
+                      <w:r>
+                        <w:rPr>
+                          <w:sz w:val="18"/>
+                          <w:szCs w:val="18"/>
+                        </w:rPr>
+                        <w:t xml:space="preserve"> University, Evanston, IL </w:t>
+                      </w:r>
+                    </w:p>
+                    <w:p>
+                      <w:pPr>
+                        <w:spacing w:before="100" w:beforeAutospacing="1" w:after="100" w:afterAutospacing="1" w:line="240" w:lineRule="auto"/>
+                        <w:rPr>
+                          <w:sz w:val="18"/>
+                          <w:szCs w:val="18"/>
+                          <w:lang w:val="en-US"/>
+                        </w:rPr>
+                      </w:pPr>
+                    </w:p>
+                    <w:p>
+                      <w:pPr>
+                        <w:rPr>
+                          <w:lang w:val="en-US"/>
+                        </w:rPr>
+                      </w:pPr>
+                    </w:p>
+                  </w:txbxContent>
+                </v:textbox>
+              </v:shape>
+            </w:pict>
+          </mc:Fallback>
+        </mc:AlternateContent>
+      </w:r>
       <w:r>
         <w:rPr>
           <w:lang w:val="en-US"/>
@@ -731,6 +1325,7 @@
         <w:rPr>
           <w:lang w:val="en-US"/>
         </w:rPr>
+        <w:lastRenderedPageBreak/>
         <w:t>Leisure</w:t>
       </w:r>
       <w:r>
@@ -848,7 +1443,31 @@
         <w:rPr>
           <w:lang w:val="en-US"/>
         </w:rPr>
-        <w:t>Activities are defined in files, specifying the kind of the activity (its description, basically), its productive value (economical importance of the activity) and its capability of smart working (how possible it would be to work from home).</w:t>
+        <w:t xml:space="preserve">Activities are defined in files, specifying </w:t>
+      </w:r>
+      <w:r>
+        <w:rPr>
+          <w:lang w:val="en-US"/>
+        </w:rPr>
+        <w:t>their description</w:t>
+      </w:r>
+      <w:r>
+        <w:rPr>
+          <w:lang w:val="en-US"/>
+        </w:rPr>
+        <w:t xml:space="preserve"> (</w:t>
+      </w:r>
+      <w:r>
+        <w:rPr>
+          <w:lang w:val="en-US"/>
+        </w:rPr>
+        <w:t>such as “restaurant”, referred to as kind</w:t>
+      </w:r>
+      <w:r>
+        <w:rPr>
+          <w:lang w:val="en-US"/>
+        </w:rPr>
+        <w:t>), its productive value (economical importance of the activity) and its capability of smart working (how possible it would be to work from home).</w:t>
       </w:r>
     </w:p>
     <w:p>
@@ -1401,52 +2020,52 @@
         <w:rPr>
           <w:lang w:val="en-US"/>
         </w:rPr>
-        <w:t xml:space="preserve">if </w:t>
+        <w:t xml:space="preserve">if the user decided to allow illegal </w:t>
+      </w:r>
+      <w:proofErr w:type="spellStart"/>
+      <w:r>
+        <w:rPr>
+          <w:lang w:val="en-US"/>
+        </w:rPr>
+        <w:t>behaviours</w:t>
+      </w:r>
+      <w:proofErr w:type="spellEnd"/>
+      <w:r>
+        <w:rPr>
+          <w:lang w:val="en-US"/>
+        </w:rPr>
+        <w:t xml:space="preserve">, </w:t>
+      </w:r>
+      <w:r>
+        <w:rPr>
+          <w:lang w:val="en-US"/>
+        </w:rPr>
+        <w:t xml:space="preserve">an individual </w:t>
+      </w:r>
+      <w:r>
+        <w:rPr>
+          <w:lang w:val="en-US"/>
+        </w:rPr>
+        <w:t>may</w:t>
+      </w:r>
+      <w:r>
+        <w:rPr>
+          <w:lang w:val="en-US"/>
+        </w:rPr>
+        <w:t xml:space="preserve">, with a probability </w:t>
+      </w:r>
+      <w:r>
+        <w:rPr>
+          <w:lang w:val="en-US"/>
+        </w:rPr>
+        <w:t xml:space="preserve">of 5%, decide not to </w:t>
       </w:r>
       <w:r>
         <w:rPr>
           <w:lang w:val="en-US"/>
         </w:rPr>
         <w:lastRenderedPageBreak/>
-        <w:t xml:space="preserve">the user decided to allow illegal </w:t>
-      </w:r>
-      <w:proofErr w:type="spellStart"/>
-      <w:r>
-        <w:rPr>
-          <w:lang w:val="en-US"/>
-        </w:rPr>
-        <w:t>behaviours</w:t>
-      </w:r>
-      <w:proofErr w:type="spellEnd"/>
-      <w:r>
-        <w:rPr>
-          <w:lang w:val="en-US"/>
-        </w:rPr>
-        <w:t xml:space="preserve">, </w:t>
-      </w:r>
-      <w:r>
-        <w:rPr>
-          <w:lang w:val="en-US"/>
-        </w:rPr>
-        <w:t xml:space="preserve">an individual </w:t>
-      </w:r>
-      <w:r>
-        <w:rPr>
-          <w:lang w:val="en-US"/>
-        </w:rPr>
-        <w:t>may</w:t>
-      </w:r>
-      <w:r>
-        <w:rPr>
-          <w:lang w:val="en-US"/>
-        </w:rPr>
-        <w:t xml:space="preserve">, with a probability </w:t>
-      </w:r>
-      <w:r>
-        <w:rPr>
-          <w:lang w:val="en-US"/>
-        </w:rPr>
-        <w:t xml:space="preserve">of 5%, decide not to follow the law and move </w:t>
+        <w:t xml:space="preserve">follow the law and move </w:t>
       </w:r>
       <w:r>
         <w:rPr>
@@ -1595,7 +2214,7 @@
         </w:rPr>
         <w:t xml:space="preserve"> </w:t>
       </w:r>
-      <w:hyperlink r:id="rId6" w:history="1">
+      <w:hyperlink r:id="rId10" w:history="1">
         <w:r>
           <w:rPr>
             <w:rStyle w:val="Collegamentoipertestuale"/>
@@ -1808,7 +2427,25 @@
         <w:rPr>
           <w:lang w:val="en-US"/>
         </w:rPr>
-        <w:t>) and an estimate of the global productivity, that changes as the quarantine level does, due to some activities being kept close (it is also shown the percentage of closed activities).</w:t>
+        <w:t xml:space="preserve"> and a seventh number of currently infected people counter</w:t>
+      </w:r>
+      <w:r>
+        <w:rPr>
+          <w:lang w:val="en-US"/>
+        </w:rPr>
+        <w:t>) and an estimate of the global productivity, that changes as the quarantine level does, due to some activities being kept close (the percentage of closed activities</w:t>
+      </w:r>
+      <w:r>
+        <w:rPr>
+          <w:lang w:val="en-US"/>
+        </w:rPr>
+        <w:t xml:space="preserve"> is also shown</w:t>
+      </w:r>
+      <w:r>
+        <w:rPr>
+          <w:lang w:val="en-US"/>
+        </w:rPr>
+        <w:t>).</w:t>
       </w:r>
     </w:p>
     <w:p>
@@ -3166,7 +3803,31 @@
         <w:rPr>
           <w:lang w:val="en-US"/>
         </w:rPr>
-        <w:t xml:space="preserve"> if the duration of activities is not preponderant compared to the travelling times.</w:t>
+        <w:t xml:space="preserve"> if the duration</w:t>
+      </w:r>
+      <w:r>
+        <w:rPr>
+          <w:lang w:val="en-US"/>
+        </w:rPr>
+        <w:t>s</w:t>
+      </w:r>
+      <w:r>
+        <w:rPr>
+          <w:lang w:val="en-US"/>
+        </w:rPr>
+        <w:t xml:space="preserve"> of activities </w:t>
+      </w:r>
+      <w:r>
+        <w:rPr>
+          <w:lang w:val="en-US"/>
+        </w:rPr>
+        <w:t>are</w:t>
+      </w:r>
+      <w:r>
+        <w:rPr>
+          <w:lang w:val="en-US"/>
+        </w:rPr>
+        <w:t xml:space="preserve"> not preponderant compared to the travelling times.</w:t>
       </w:r>
       <w:bookmarkEnd w:id="3"/>
     </w:p>
@@ -3630,7 +4291,19 @@
         <w:rPr>
           <w:lang w:val="en-US"/>
         </w:rPr>
-        <w:t>When such a case happens, the person who could not form a family is assigned to an already existent one, which is why has been said that the rules regarding the maximum number of members per family being 4 and the maximum number of children per family being 2 may not always hold.</w:t>
+        <w:t xml:space="preserve">When such a case happens, the person who could not form a family is assigned to an already existent one, which is why </w:t>
+      </w:r>
+      <w:r>
+        <w:rPr>
+          <w:lang w:val="en-US"/>
+        </w:rPr>
+        <w:t xml:space="preserve">it </w:t>
+      </w:r>
+      <w:r>
+        <w:rPr>
+          <w:lang w:val="en-US"/>
+        </w:rPr>
+        <w:t>has been said that the rules regarding the maximum number of members per family being 4 and the maximum number of children per family being 2 may not always hold.</w:t>
       </w:r>
     </w:p>
     <w:p>
@@ -4231,7 +4904,19 @@
         <w:rPr>
           <w:lang w:val="en-US"/>
         </w:rPr>
-        <w:t>keeping in mind the effect of the quarantine. The productivity for open activities is their production-value, while for closed activities it is the product of the production-value and the smart-working-capability. Since the smart-working-capability is a normalized value, this results in scaling the productivity of closed activities depending on how well those can be executed from home. The global productivity is obtained as the sum of the productivities of open and closed activities.</w:t>
+        <w:t xml:space="preserve">keeping in mind the effect of the quarantine. The productivity for open activities is their production-value, while for closed activities it is the product of the production-value </w:t>
+      </w:r>
+      <w:r>
+        <w:rPr>
+          <w:lang w:val="en-US"/>
+        </w:rPr>
+        <w:t>by</w:t>
+      </w:r>
+      <w:r>
+        <w:rPr>
+          <w:lang w:val="en-US"/>
+        </w:rPr>
+        <w:t xml:space="preserve"> the smart-working-capability. Since the smart-working-capability is a normalized value, this results in scaling the productivity of closed activities depending on how well those can be executed from home. The global productivity is obtained as the sum of the productivities of open and closed activities.</w:t>
       </w:r>
     </w:p>
     <w:p>
@@ -4620,7 +5305,67 @@
         <w:rPr>
           <w:lang w:val="en-US"/>
         </w:rPr>
-        <w:t xml:space="preserve"> will fall around 5% at all levels, but low enough that the simulation will have an acceptable duration (or maintaining really high activities durations and employing parallelization of the simulation could be a solution). In</w:t>
+        <w:t xml:space="preserve"> will fall around 5% at all levels, but low enough that the simulation will have an acceptable duration (or </w:t>
+      </w:r>
+      <w:r>
+        <w:rPr>
+          <w:lang w:val="en-US"/>
+        </w:rPr>
+        <w:t xml:space="preserve">another solution could be </w:t>
+      </w:r>
+      <w:r>
+        <w:rPr>
+          <w:lang w:val="en-US"/>
+        </w:rPr>
+        <w:t xml:space="preserve">maintaining really high activities durations and employing parallelization of the simulation). </w:t>
+      </w:r>
+      <w:r>
+        <w:rPr>
+          <w:lang w:val="en-US"/>
+        </w:rPr>
+        <w:t>I</w:t>
+      </w:r>
+      <w:r>
+        <w:rPr>
+          <w:lang w:val="en-US"/>
+        </w:rPr>
+        <w:t>n</w:t>
+      </w:r>
+      <w:r>
+        <w:rPr>
+          <w:lang w:val="en-US"/>
+        </w:rPr>
+        <w:t xml:space="preserve"> the next </w:t>
+      </w:r>
+      <w:r>
+        <w:rPr>
+          <w:lang w:val="en-US"/>
+        </w:rPr>
+        <w:t xml:space="preserve">section, where some simulation results are shown, </w:t>
+      </w:r>
+      <w:r>
+        <w:rPr>
+          <w:lang w:val="en-US"/>
+        </w:rPr>
+        <w:t>will be described the used</w:t>
+      </w:r>
+      <w:r>
+        <w:rPr>
+          <w:lang w:val="en-US"/>
+        </w:rPr>
+        <w:t xml:space="preserve"> parameter configuration</w:t>
+      </w:r>
+      <w:r>
+        <w:rPr>
+          <w:lang w:val="en-US"/>
+        </w:rPr>
+        <w:t>, configuration</w:t>
+      </w:r>
+      <w:r>
+        <w:rPr>
+          <w:lang w:val="en-US"/>
+        </w:rPr>
+        <w:t xml:space="preserve"> that</w:t>
       </w:r>
       <w:r>
         <w:rPr>
@@ -4628,31 +5373,61 @@
         </w:rPr>
         <w:t xml:space="preserve"> </w:t>
       </w:r>
-      <w:proofErr w:type="gramStart"/>
-      <w:r>
-        <w:rPr>
-          <w:lang w:val="en-US"/>
-        </w:rPr>
-        <w:t>fact</w:t>
-      </w:r>
-      <w:proofErr w:type="gramEnd"/>
-      <w:r>
-        <w:rPr>
-          <w:lang w:val="en-US"/>
-        </w:rPr>
-        <w:t xml:space="preserve"> in</w:t>
-      </w:r>
-      <w:r>
-        <w:rPr>
-          <w:lang w:val="en-US"/>
-        </w:rPr>
-        <w:t xml:space="preserve"> the next </w:t>
-      </w:r>
-      <w:r>
-        <w:rPr>
-          <w:lang w:val="en-US"/>
-        </w:rPr>
-        <w:t>section, where some simulation results are shown, has been used a parameter configuration that only limits this problem, but does not completely solve it: the fine-tuning of the simulation falls under the future developments.</w:t>
+      <w:r>
+        <w:rPr>
+          <w:lang w:val="en-US"/>
+        </w:rPr>
+        <w:t>maintains acceptable runs durations but</w:t>
+      </w:r>
+      <w:r>
+        <w:rPr>
+          <w:lang w:val="en-US"/>
+        </w:rPr>
+        <w:t xml:space="preserve"> only limits th</w:t>
+      </w:r>
+      <w:r>
+        <w:rPr>
+          <w:lang w:val="en-US"/>
+        </w:rPr>
+        <w:t xml:space="preserve">e illegal </w:t>
+      </w:r>
+      <w:proofErr w:type="spellStart"/>
+      <w:r>
+        <w:rPr>
+          <w:lang w:val="en-US"/>
+        </w:rPr>
+        <w:t>behaviours</w:t>
+      </w:r>
+      <w:proofErr w:type="spellEnd"/>
+      <w:r>
+        <w:rPr>
+          <w:lang w:val="en-US"/>
+        </w:rPr>
+        <w:t xml:space="preserve"> problem, </w:t>
+      </w:r>
+      <w:r>
+        <w:rPr>
+          <w:lang w:val="en-US"/>
+        </w:rPr>
+        <w:t>without</w:t>
+      </w:r>
+      <w:r>
+        <w:rPr>
+          <w:lang w:val="en-US"/>
+        </w:rPr>
+        <w:t xml:space="preserve"> completely solv</w:t>
+      </w:r>
+      <w:r>
+        <w:rPr>
+          <w:lang w:val="en-US"/>
+        </w:rPr>
+        <w:t>ing</w:t>
+      </w:r>
+      <w:r>
+        <w:rPr>
+          <w:lang w:val="en-US"/>
+        </w:rPr>
+        <w:t xml:space="preserve"> it: the fine-tuning of the simulation falls under the future developments.</w:t>
       </w:r>
     </w:p>
     <w:p>
@@ -4967,7 +5742,19 @@
         <w:rPr>
           <w:lang w:val="en-US"/>
         </w:rPr>
-        <w:t xml:space="preserve"> are shown the results of the run with the described parameters and, in addition the quarantine-level variable maintained to 0.</w:t>
+        <w:t xml:space="preserve"> are shown the results of the run with the described parameters and, in addition</w:t>
+      </w:r>
+      <w:r>
+        <w:rPr>
+          <w:lang w:val="en-US"/>
+        </w:rPr>
+        <w:t>,</w:t>
+      </w:r>
+      <w:r>
+        <w:rPr>
+          <w:lang w:val="en-US"/>
+        </w:rPr>
+        <w:t xml:space="preserve"> the quarantine-level variable maintained to 0.</w:t>
       </w:r>
       <w:r>
         <w:rPr>
@@ -5059,21 +5846,19 @@
         <w:rPr>
           <w:lang w:val="en-US"/>
         </w:rPr>
-        <w:t xml:space="preserve"> this level consists in only closing all education </w:t>
-      </w:r>
-      <w:proofErr w:type="spellStart"/>
-      <w:r>
-        <w:rPr>
-          <w:lang w:val="en-US"/>
-        </w:rPr>
-        <w:t>activites</w:t>
-      </w:r>
-      <w:proofErr w:type="spellEnd"/>
-      <w:r>
-        <w:rPr>
-          <w:lang w:val="en-US"/>
-        </w:rPr>
-        <w:t xml:space="preserve">, keeping though still open every leisure activity, that can potentially be visited by any moving individual. </w:t>
+        <w:t xml:space="preserve"> this level consists in only closing all education activit</w:t>
+      </w:r>
+      <w:r>
+        <w:rPr>
+          <w:lang w:val="en-US"/>
+        </w:rPr>
+        <w:t>i</w:t>
+      </w:r>
+      <w:r>
+        <w:rPr>
+          <w:lang w:val="en-US"/>
+        </w:rPr>
+        <w:t xml:space="preserve">es, keeping though still open every leisure activity, that can potentially be visited by any moving individual. </w:t>
       </w:r>
       <w:proofErr w:type="gramStart"/>
       <w:r>
@@ -5178,7 +5963,19 @@
         <w:rPr>
           <w:lang w:val="en-US"/>
         </w:rPr>
-        <w:t>improvement in the results: now only 1452 people out of 5000 got infected before the disease disappeared. People infected while moving is nearly not present since movements are very limited and people tend to stay home</w:t>
+        <w:t xml:space="preserve">improvement in the results: now only 1452 people out of 5000 got infected before the disease disappeared. People infected while moving </w:t>
+      </w:r>
+      <w:r>
+        <w:rPr>
+          <w:lang w:val="en-US"/>
+        </w:rPr>
+        <w:t>are</w:t>
+      </w:r>
+      <w:r>
+        <w:rPr>
+          <w:lang w:val="en-US"/>
+        </w:rPr>
+        <w:t xml:space="preserve"> nearly not present since movements are very limited and people tend to stay home</w:t>
       </w:r>
       <w:r>
         <w:rPr>
@@ -5310,7 +6107,7 @@
         <w:rPr>
           <w:lang w:val="en-US"/>
         </w:rPr>
-        <w:t xml:space="preserve"> We can though appreciate how the overall infected people got lower, as well as R0, the infected people while at work and the infected people while at home. The infected people while moving and while at leisure activities did not nearly change at all. This can be explained by how similarly levels 2 and 3 limit movements, so resulting in a similar number of illegal </w:t>
+        <w:t xml:space="preserve"> We can though appreciate how the overall infected people got lower, as well as R0, the infected people while at work and the infected people while at home. The infected people while moving and while at leisure activities did not nearly change at all. This can be explained by how similarly levels 2 and 3 limit movements, resulting in a similar number of illegal </w:t>
       </w:r>
       <w:proofErr w:type="spellStart"/>
       <w:r>
@@ -5378,7 +6175,31 @@
         <w:rPr>
           <w:lang w:val="en-US"/>
         </w:rPr>
-        <w:t>. As stated before, the environmental infection too is affected by the influence of infect-each-n-ticks, which is why the results do not change much. It can be noticed though an increased number of people infected while moving (which is when the environmental infection acts) that reflects in a generally higher number of infected people around all outputs, as well as in a slightly larger R0.</w:t>
+        <w:t>. As stated before, the environmental infection too is affected by the influence of infect-each-n-ticks, which is why the results do not change much. It can be noticed though an increased number of people infected while moving (which is when the environmental infection acts) that</w:t>
+      </w:r>
+      <w:r>
+        <w:rPr>
+          <w:lang w:val="en-US"/>
+        </w:rPr>
+        <w:t xml:space="preserve"> is</w:t>
+      </w:r>
+      <w:r>
+        <w:rPr>
+          <w:lang w:val="en-US"/>
+        </w:rPr>
+        <w:t xml:space="preserve"> reflect</w:t>
+      </w:r>
+      <w:r>
+        <w:rPr>
+          <w:lang w:val="en-US"/>
+        </w:rPr>
+        <w:t>ed</w:t>
+      </w:r>
+      <w:r>
+        <w:rPr>
+          <w:lang w:val="en-US"/>
+        </w:rPr>
+        <w:t xml:space="preserve"> in a generally higher number of infected people around all outputs, as well as in a slightly larger R0.</w:t>
       </w:r>
     </w:p>
     <w:p>
@@ -5490,7 +6311,6 @@
           <w:color w:val="2F5496" w:themeColor="accent1" w:themeShade="BF"/>
           <w:lang w:val="en-US"/>
         </w:rPr>
-        <w:lastRenderedPageBreak/>
         <w:t>Results – figures</w:t>
       </w:r>
     </w:p>
@@ -5500,73 +6320,6 @@
           <w:lang w:val="en-US"/>
         </w:rPr>
       </w:pPr>
-      <w:r>
-        <w:rPr>
-          <w:noProof/>
-        </w:rPr>
-        <w:drawing>
-          <wp:anchor distT="0" distB="0" distL="114300" distR="114300" simplePos="0" relativeHeight="251658240" behindDoc="0" locked="0" layoutInCell="1" allowOverlap="1" wp14:anchorId="348BCB26" wp14:editId="4B04E87A">
-            <wp:simplePos x="0" y="0"/>
-            <wp:positionH relativeFrom="column">
-              <wp:posOffset>1070610</wp:posOffset>
-            </wp:positionH>
-            <wp:positionV relativeFrom="page">
-              <wp:posOffset>1496060</wp:posOffset>
-            </wp:positionV>
-            <wp:extent cx="4229735" cy="3956050"/>
-            <wp:effectExtent l="0" t="0" r="0" b="6350"/>
-            <wp:wrapTopAndBottom/>
-            <wp:docPr id="7" name="Immagine 7"/>
-            <wp:cNvGraphicFramePr>
-              <a:graphicFrameLocks xmlns:a="http://schemas.openxmlformats.org/drawingml/2006/main" noChangeAspect="1"/>
-            </wp:cNvGraphicFramePr>
-            <a:graphic xmlns:a="http://schemas.openxmlformats.org/drawingml/2006/main">
-              <a:graphicData uri="http://schemas.openxmlformats.org/drawingml/2006/picture">
-                <pic:pic xmlns:pic="http://schemas.openxmlformats.org/drawingml/2006/picture">
-                  <pic:nvPicPr>
-                    <pic:cNvPr id="0" name="Picture 14"/>
-                    <pic:cNvPicPr>
-                      <a:picLocks noChangeAspect="1" noChangeArrowheads="1"/>
-                    </pic:cNvPicPr>
-                  </pic:nvPicPr>
-                  <pic:blipFill>
-                    <a:blip r:embed="rId7">
-                      <a:extLst>
-                        <a:ext uri="{28A0092B-C50C-407E-A947-70E740481C1C}">
-                          <a14:useLocalDpi xmlns:a14="http://schemas.microsoft.com/office/drawing/2010/main" val="0"/>
-                        </a:ext>
-                      </a:extLst>
-                    </a:blip>
-                    <a:srcRect/>
-                    <a:stretch>
-                      <a:fillRect/>
-                    </a:stretch>
-                  </pic:blipFill>
-                  <pic:spPr bwMode="auto">
-                    <a:xfrm>
-                      <a:off x="0" y="0"/>
-                      <a:ext cx="4229735" cy="3956050"/>
-                    </a:xfrm>
-                    <a:prstGeom prst="rect">
-                      <a:avLst/>
-                    </a:prstGeom>
-                    <a:noFill/>
-                    <a:ln>
-                      <a:noFill/>
-                    </a:ln>
-                  </pic:spPr>
-                </pic:pic>
-              </a:graphicData>
-            </a:graphic>
-            <wp14:sizeRelH relativeFrom="margin">
-              <wp14:pctWidth>0</wp14:pctWidth>
-            </wp14:sizeRelH>
-            <wp14:sizeRelV relativeFrom="margin">
-              <wp14:pctHeight>0</wp14:pctHeight>
-            </wp14:sizeRelV>
-          </wp:anchor>
-        </w:drawing>
-      </w:r>
       <w:r>
         <w:rPr>
           <w:noProof/>
@@ -5574,13 +6327,13 @@
         <mc:AlternateContent>
           <mc:Choice Requires="wps">
             <w:drawing>
-              <wp:anchor distT="0" distB="0" distL="114300" distR="114300" simplePos="0" relativeHeight="251663360" behindDoc="0" locked="0" layoutInCell="1" allowOverlap="1" wp14:anchorId="25EFABA6" wp14:editId="289DAE83">
+              <wp:anchor distT="0" distB="0" distL="114300" distR="114300" simplePos="0" relativeHeight="251663360" behindDoc="0" locked="0" layoutInCell="1" allowOverlap="1" wp14:anchorId="25EFABA6" wp14:editId="26A8DE1D">
                 <wp:simplePos x="0" y="0"/>
                 <wp:positionH relativeFrom="column">
-                  <wp:posOffset>1070610</wp:posOffset>
+                  <wp:posOffset>918210</wp:posOffset>
                 </wp:positionH>
                 <wp:positionV relativeFrom="paragraph">
-                  <wp:posOffset>4378325</wp:posOffset>
+                  <wp:posOffset>4111625</wp:posOffset>
                 </wp:positionV>
                 <wp:extent cx="4229735" cy="635"/>
                 <wp:effectExtent l="0" t="0" r="0" b="0"/>
@@ -5657,11 +6410,7 @@
           </mc:Choice>
           <mc:Fallback>
             <w:pict>
-              <v:shapetype w14:anchorId="25EFABA6" id="_x0000_t202" coordsize="21600,21600" o:spt="202" path="m,l,21600r21600,l21600,xe">
-                <v:stroke joinstyle="miter"/>
-                <v:path gradientshapeok="t" o:connecttype="rect"/>
-              </v:shapetype>
-              <v:shape id="Casella di testo 1" o:spid="_x0000_s1026" type="#_x0000_t202" style="position:absolute;margin-left:84.3pt;margin-top:344.75pt;width:333.05pt;height:.05pt;z-index:251663360;visibility:visible;mso-wrap-style:square;mso-wrap-distance-left:9pt;mso-wrap-distance-top:0;mso-wrap-distance-right:9pt;mso-wrap-distance-bottom:0;mso-position-horizontal:absolute;mso-position-horizontal-relative:text;mso-position-vertical:absolute;mso-position-vertical-relative:text;v-text-anchor:top" o:gfxdata="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" stroked="f">
+              <v:shape w14:anchorId="25EFABA6" id="Casella di testo 1" o:spid="_x0000_s1027" type="#_x0000_t202" style="position:absolute;margin-left:72.3pt;margin-top:323.75pt;width:333.05pt;height:.05pt;z-index:251663360;visibility:visible;mso-wrap-style:square;mso-wrap-distance-left:9pt;mso-wrap-distance-top:0;mso-wrap-distance-right:9pt;mso-wrap-distance-bottom:0;mso-position-horizontal:absolute;mso-position-horizontal-relative:text;mso-position-vertical:absolute;mso-position-vertical-relative:text;v-text-anchor:top" o:gfxdata="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" stroked="f">
                 <v:textbox style="mso-fit-shape-to-text:t" inset="0,0,0,0">
                   <w:txbxContent>
                     <w:p>
@@ -5707,65 +6456,18 @@
       </w:r>
       <w:r>
         <w:rPr>
-          <w:lang w:val="en-US"/>
-        </w:rPr>
-        <w:t>All figures can be also seen in the folder “results”</w:t>
-      </w:r>
-      <w:r>
-        <w:rPr>
-          <w:lang w:val="en-US"/>
-        </w:rPr>
-        <w:t xml:space="preserve"> on the </w:t>
-      </w:r>
-      <w:proofErr w:type="spellStart"/>
-      <w:r>
-        <w:rPr>
-          <w:lang w:val="en-US"/>
-        </w:rPr>
-        <w:t>Github</w:t>
-      </w:r>
-      <w:proofErr w:type="spellEnd"/>
-      <w:r>
-        <w:rPr>
-          <w:lang w:val="en-US"/>
-        </w:rPr>
-        <w:t xml:space="preserve"> repository (</w:t>
-      </w:r>
-      <w:hyperlink r:id="rId8" w:history="1">
-        <w:r>
-          <w:rPr>
-            <w:rStyle w:val="Collegamentoipertestuale"/>
-          </w:rPr>
-          <w:t>https://github.com/gpisanelli/EpiDEMExtended</w:t>
-        </w:r>
-      </w:hyperlink>
-      <w:r>
-        <w:rPr>
-          <w:lang w:val="en-US"/>
-        </w:rPr>
-        <w:t>)</w:t>
-      </w:r>
-    </w:p>
-    <w:p>
-      <w:pPr>
-        <w:rPr>
-          <w:lang w:val="en-US"/>
-        </w:rPr>
-      </w:pPr>
-      <w:r>
-        <w:rPr>
           <w:noProof/>
         </w:rPr>
         <mc:AlternateContent>
           <mc:Choice Requires="wps">
             <w:drawing>
-              <wp:anchor distT="0" distB="0" distL="114300" distR="114300" simplePos="0" relativeHeight="251665408" behindDoc="0" locked="0" layoutInCell="1" allowOverlap="1" wp14:anchorId="051F00E5" wp14:editId="355B1369">
+              <wp:anchor distT="0" distB="0" distL="114300" distR="114300" simplePos="0" relativeHeight="251665408" behindDoc="0" locked="0" layoutInCell="1" allowOverlap="1" wp14:anchorId="051F00E5" wp14:editId="6583F11A">
                 <wp:simplePos x="0" y="0"/>
                 <wp:positionH relativeFrom="column">
-                  <wp:posOffset>1055370</wp:posOffset>
+                  <wp:posOffset>873760</wp:posOffset>
                 </wp:positionH>
                 <wp:positionV relativeFrom="page">
-                  <wp:posOffset>9928860</wp:posOffset>
+                  <wp:posOffset>9629140</wp:posOffset>
                 </wp:positionV>
                 <wp:extent cx="4240530" cy="266700"/>
                 <wp:effectExtent l="0" t="0" r="7620" b="0"/>
@@ -5842,7 +6544,7 @@
           </mc:Choice>
           <mc:Fallback>
             <w:pict>
-              <v:shape w14:anchorId="051F00E5" id="Casella di testo 12" o:spid="_x0000_s1027" type="#_x0000_t202" style="position:absolute;margin-left:83.1pt;margin-top:781.8pt;width:333.9pt;height:21pt;z-index:251665408;visibility:visible;mso-wrap-style:square;mso-wrap-distance-left:9pt;mso-wrap-distance-top:0;mso-wrap-distance-right:9pt;mso-wrap-distance-bottom:0;mso-position-horizontal:absolute;mso-position-horizontal-relative:text;mso-position-vertical:absolute;mso-position-vertical-relative:page;v-text-anchor:top" o:gfxdata="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" stroked="f">
+              <v:shape w14:anchorId="051F00E5" id="Casella di testo 12" o:spid="_x0000_s1028" type="#_x0000_t202" style="position:absolute;margin-left:68.8pt;margin-top:758.2pt;width:333.9pt;height:21pt;z-index:251665408;visibility:visible;mso-wrap-style:square;mso-wrap-distance-left:9pt;mso-wrap-distance-top:0;mso-wrap-distance-right:9pt;mso-wrap-distance-bottom:0;mso-position-horizontal:absolute;mso-position-horizontal-relative:text;mso-position-vertical:absolute;mso-position-vertical-relative:page;v-text-anchor:top" o:gfxdata="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" stroked="f">
                 <v:textbox style="mso-fit-shape-to-text:t" inset="0,0,0,0">
                   <w:txbxContent>
                     <w:p>
@@ -5891,16 +6593,16 @@
           <w:noProof/>
         </w:rPr>
         <w:drawing>
-          <wp:anchor distT="0" distB="0" distL="114300" distR="114300" simplePos="0" relativeHeight="251659264" behindDoc="0" locked="0" layoutInCell="1" allowOverlap="1" wp14:anchorId="5D4C92BE" wp14:editId="436A5AAD">
+          <wp:anchor distT="0" distB="0" distL="114300" distR="114300" simplePos="0" relativeHeight="251659264" behindDoc="0" locked="0" layoutInCell="1" allowOverlap="1" wp14:anchorId="5D4C92BE" wp14:editId="11548AD7">
             <wp:simplePos x="0" y="0"/>
             <wp:positionH relativeFrom="column">
-              <wp:posOffset>1056640</wp:posOffset>
+              <wp:posOffset>1079591</wp:posOffset>
             </wp:positionH>
             <wp:positionV relativeFrom="page">
-              <wp:posOffset>5918200</wp:posOffset>
+              <wp:posOffset>5826236</wp:posOffset>
             </wp:positionV>
-            <wp:extent cx="4240530" cy="3963035"/>
-            <wp:effectExtent l="0" t="0" r="7620" b="0"/>
+            <wp:extent cx="3938400" cy="3679200"/>
+            <wp:effectExtent l="0" t="0" r="5080" b="0"/>
             <wp:wrapTopAndBottom/>
             <wp:docPr id="8" name="Immagine 8"/>
             <wp:cNvGraphicFramePr>
@@ -5916,7 +6618,7 @@
                     </pic:cNvPicPr>
                   </pic:nvPicPr>
                   <pic:blipFill>
-                    <a:blip r:embed="rId9">
+                    <a:blip r:embed="rId11">
                       <a:extLst>
                         <a:ext uri="{28A0092B-C50C-407E-A947-70E740481C1C}">
                           <a14:useLocalDpi xmlns:a14="http://schemas.microsoft.com/office/drawing/2010/main" val="0"/>
@@ -5931,7 +6633,7 @@
                   <pic:spPr bwMode="auto">
                     <a:xfrm>
                       <a:off x="0" y="0"/>
-                      <a:ext cx="4240530" cy="3963035"/>
+                      <a:ext cx="3938400" cy="3679200"/>
                     </a:xfrm>
                     <a:prstGeom prst="rect">
                       <a:avLst/>
@@ -5953,10 +6655,128 @@
           </wp:anchor>
         </w:drawing>
       </w:r>
-    </w:p>
-    <w:p>
-      <w:pPr>
-        <w:jc w:val="center"/>
+      <w:r>
+        <w:rPr>
+          <w:noProof/>
+        </w:rPr>
+        <w:drawing>
+          <wp:anchor distT="0" distB="0" distL="114300" distR="114300" simplePos="0" relativeHeight="251658240" behindDoc="0" locked="0" layoutInCell="1" allowOverlap="1" wp14:anchorId="348BCB26" wp14:editId="794D8108">
+            <wp:simplePos x="0" y="0"/>
+            <wp:positionH relativeFrom="column">
+              <wp:posOffset>1070610</wp:posOffset>
+            </wp:positionH>
+            <wp:positionV relativeFrom="page">
+              <wp:posOffset>1776186</wp:posOffset>
+            </wp:positionV>
+            <wp:extent cx="3927475" cy="3671570"/>
+            <wp:effectExtent l="0" t="0" r="0" b="5080"/>
+            <wp:wrapTopAndBottom/>
+            <wp:docPr id="7" name="Immagine 7"/>
+            <wp:cNvGraphicFramePr>
+              <a:graphicFrameLocks xmlns:a="http://schemas.openxmlformats.org/drawingml/2006/main" noChangeAspect="1"/>
+            </wp:cNvGraphicFramePr>
+            <a:graphic xmlns:a="http://schemas.openxmlformats.org/drawingml/2006/main">
+              <a:graphicData uri="http://schemas.openxmlformats.org/drawingml/2006/picture">
+                <pic:pic xmlns:pic="http://schemas.openxmlformats.org/drawingml/2006/picture">
+                  <pic:nvPicPr>
+                    <pic:cNvPr id="0" name="Picture 14"/>
+                    <pic:cNvPicPr>
+                      <a:picLocks noChangeAspect="1" noChangeArrowheads="1"/>
+                    </pic:cNvPicPr>
+                  </pic:nvPicPr>
+                  <pic:blipFill>
+                    <a:blip r:embed="rId12">
+                      <a:extLst>
+                        <a:ext uri="{28A0092B-C50C-407E-A947-70E740481C1C}">
+                          <a14:useLocalDpi xmlns:a14="http://schemas.microsoft.com/office/drawing/2010/main" val="0"/>
+                        </a:ext>
+                      </a:extLst>
+                    </a:blip>
+                    <a:srcRect/>
+                    <a:stretch>
+                      <a:fillRect/>
+                    </a:stretch>
+                  </pic:blipFill>
+                  <pic:spPr bwMode="auto">
+                    <a:xfrm>
+                      <a:off x="0" y="0"/>
+                      <a:ext cx="3927475" cy="3671570"/>
+                    </a:xfrm>
+                    <a:prstGeom prst="rect">
+                      <a:avLst/>
+                    </a:prstGeom>
+                    <a:noFill/>
+                    <a:ln>
+                      <a:noFill/>
+                    </a:ln>
+                  </pic:spPr>
+                </pic:pic>
+              </a:graphicData>
+            </a:graphic>
+            <wp14:sizeRelH relativeFrom="margin">
+              <wp14:pctWidth>0</wp14:pctWidth>
+            </wp14:sizeRelH>
+            <wp14:sizeRelV relativeFrom="margin">
+              <wp14:pctHeight>0</wp14:pctHeight>
+            </wp14:sizeRelV>
+          </wp:anchor>
+        </w:drawing>
+      </w:r>
+      <w:r>
+        <w:rPr>
+          <w:lang w:val="en-US"/>
+        </w:rPr>
+        <w:t>All figures can be also seen in the folder “results”</w:t>
+      </w:r>
+      <w:r>
+        <w:rPr>
+          <w:lang w:val="en-US"/>
+        </w:rPr>
+        <w:t xml:space="preserve"> on the </w:t>
+      </w:r>
+      <w:proofErr w:type="spellStart"/>
+      <w:r>
+        <w:rPr>
+          <w:lang w:val="en-US"/>
+        </w:rPr>
+        <w:t>Github</w:t>
+      </w:r>
+      <w:proofErr w:type="spellEnd"/>
+      <w:r>
+        <w:rPr>
+          <w:lang w:val="en-US"/>
+        </w:rPr>
+        <w:t xml:space="preserve"> repository</w:t>
+      </w:r>
+      <w:r>
+        <w:rPr>
+          <w:lang w:val="en-US"/>
+        </w:rPr>
+        <w:t xml:space="preserve"> </w:t>
+      </w:r>
+      <w:r>
+        <w:rPr>
+          <w:lang w:val="en-US"/>
+        </w:rPr>
+        <w:t>(</w:t>
+      </w:r>
+      <w:hyperlink r:id="rId13" w:history="1">
+        <w:r>
+          <w:rPr>
+            <w:rStyle w:val="Collegamentoipertestuale"/>
+          </w:rPr>
+          <w:t>https://github.com/gpisanelli/EpiDEMExtended</w:t>
+        </w:r>
+      </w:hyperlink>
+      <w:r>
+        <w:rPr>
+          <w:lang w:val="en-US"/>
+        </w:rPr>
+        <w:t>)</w:t>
+      </w:r>
+    </w:p>
+    <w:p>
+      <w:pPr>
         <w:rPr>
           <w:lang w:val="en-US"/>
         </w:rPr>
@@ -5969,16 +6789,16 @@
         <mc:AlternateContent>
           <mc:Choice Requires="wps">
             <w:drawing>
-              <wp:anchor distT="0" distB="0" distL="114300" distR="114300" simplePos="0" relativeHeight="251669504" behindDoc="0" locked="0" layoutInCell="1" allowOverlap="1" wp14:anchorId="222BA54F" wp14:editId="24C74B00">
+              <wp:anchor distT="0" distB="0" distL="114300" distR="114300" simplePos="0" relativeHeight="251669504" behindDoc="0" locked="0" layoutInCell="1" allowOverlap="1" wp14:anchorId="222BA54F" wp14:editId="08FD7D99">
                 <wp:simplePos x="0" y="0"/>
                 <wp:positionH relativeFrom="column">
-                  <wp:posOffset>941070</wp:posOffset>
+                  <wp:posOffset>886460</wp:posOffset>
                 </wp:positionH>
                 <wp:positionV relativeFrom="paragraph">
-                  <wp:posOffset>8657590</wp:posOffset>
+                  <wp:posOffset>8366760</wp:posOffset>
                 </wp:positionV>
                 <wp:extent cx="4225925" cy="635"/>
-                <wp:effectExtent l="0" t="0" r="0" b="0"/>
+                <wp:effectExtent l="0" t="0" r="3175" b="0"/>
                 <wp:wrapTopAndBottom/>
                 <wp:docPr id="15" name="Casella di testo 15"/>
                 <wp:cNvGraphicFramePr/>
@@ -6036,7 +6856,7 @@
           </mc:Choice>
           <mc:Fallback>
             <w:pict>
-              <v:shape w14:anchorId="222BA54F" id="Casella di testo 15" o:spid="_x0000_s1028" type="#_x0000_t202" style="position:absolute;left:0;text-align:left;margin-left:74.1pt;margin-top:681.7pt;width:332.75pt;height:.05pt;z-index:251669504;visibility:visible;mso-wrap-style:square;mso-wrap-distance-left:9pt;mso-wrap-distance-top:0;mso-wrap-distance-right:9pt;mso-wrap-distance-bottom:0;mso-position-horizontal:absolute;mso-position-horizontal-relative:text;mso-position-vertical:absolute;mso-position-vertical-relative:text;v-text-anchor:top" o:gfxdata="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" stroked="f">
+              <v:shape w14:anchorId="222BA54F" id="Casella di testo 15" o:spid="_x0000_s1029" type="#_x0000_t202" style="position:absolute;margin-left:69.8pt;margin-top:658.8pt;width:332.75pt;height:.05pt;z-index:251669504;visibility:visible;mso-wrap-style:square;mso-wrap-distance-left:9pt;mso-wrap-distance-top:0;mso-wrap-distance-right:9pt;mso-wrap-distance-bottom:0;mso-position-horizontal:absolute;mso-position-horizontal-relative:text;mso-position-vertical:absolute;mso-position-vertical-relative:text;v-text-anchor:top" o:gfxdata="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" stroked="f">
                 <v:textbox style="mso-fit-shape-to-text:t" inset="0,0,0,0">
                   <w:txbxContent>
                     <w:p>
@@ -6069,13 +6889,13 @@
           <w:noProof/>
         </w:rPr>
         <w:drawing>
-          <wp:anchor distT="0" distB="0" distL="114300" distR="114300" simplePos="0" relativeHeight="251661312" behindDoc="0" locked="0" layoutInCell="1" allowOverlap="1" wp14:anchorId="2C8552F8" wp14:editId="7A311776">
+          <wp:anchor distT="0" distB="0" distL="114300" distR="114300" simplePos="0" relativeHeight="251661312" behindDoc="0" locked="0" layoutInCell="1" allowOverlap="1" wp14:anchorId="2C8552F8" wp14:editId="0E1E9ABE">
             <wp:simplePos x="0" y="0"/>
             <wp:positionH relativeFrom="column">
               <wp:posOffset>941070</wp:posOffset>
             </wp:positionH>
             <wp:positionV relativeFrom="paragraph">
-              <wp:posOffset>4658995</wp:posOffset>
+              <wp:posOffset>4334238</wp:posOffset>
             </wp:positionV>
             <wp:extent cx="4225925" cy="3941445"/>
             <wp:effectExtent l="0" t="0" r="3175" b="1905"/>
@@ -6094,7 +6914,7 @@
                     </pic:cNvPicPr>
                   </pic:nvPicPr>
                   <pic:blipFill>
-                    <a:blip r:embed="rId10">
+                    <a:blip r:embed="rId14">
                       <a:extLst>
                         <a:ext uri="{28A0092B-C50C-407E-A947-70E740481C1C}">
                           <a14:useLocalDpi xmlns:a14="http://schemas.microsoft.com/office/drawing/2010/main" val="0"/>
@@ -6138,16 +6958,16 @@
         <mc:AlternateContent>
           <mc:Choice Requires="wps">
             <w:drawing>
-              <wp:anchor distT="0" distB="0" distL="114300" distR="114300" simplePos="0" relativeHeight="251667456" behindDoc="0" locked="0" layoutInCell="1" allowOverlap="1" wp14:anchorId="1F3E330E" wp14:editId="2CA19BE2">
+              <wp:anchor distT="0" distB="0" distL="114300" distR="114300" simplePos="0" relativeHeight="251667456" behindDoc="0" locked="0" layoutInCell="1" allowOverlap="1" wp14:anchorId="1F3E330E" wp14:editId="030EE18A">
                 <wp:simplePos x="0" y="0"/>
                 <wp:positionH relativeFrom="column">
                   <wp:posOffset>941070</wp:posOffset>
                 </wp:positionH>
                 <wp:positionV relativeFrom="paragraph">
-                  <wp:posOffset>4009390</wp:posOffset>
+                  <wp:posOffset>3996508</wp:posOffset>
                 </wp:positionV>
                 <wp:extent cx="4240530" cy="635"/>
-                <wp:effectExtent l="0" t="0" r="0" b="0"/>
+                <wp:effectExtent l="0" t="0" r="7620" b="0"/>
                 <wp:wrapTopAndBottom/>
                 <wp:docPr id="13" name="Casella di testo 13"/>
                 <wp:cNvGraphicFramePr/>
@@ -6205,7 +7025,7 @@
           </mc:Choice>
           <mc:Fallback>
             <w:pict>
-              <v:shape w14:anchorId="1F3E330E" id="Casella di testo 13" o:spid="_x0000_s1029" type="#_x0000_t202" style="position:absolute;left:0;text-align:left;margin-left:74.1pt;margin-top:315.7pt;width:333.9pt;height:.05pt;z-index:251667456;visibility:visible;mso-wrap-style:square;mso-wrap-distance-left:9pt;mso-wrap-distance-top:0;mso-wrap-distance-right:9pt;mso-wrap-distance-bottom:0;mso-position-horizontal:absolute;mso-position-horizontal-relative:text;mso-position-vertical:absolute;mso-position-vertical-relative:text;v-text-anchor:top" o:gfxdata="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" stroked="f">
+              <v:shape w14:anchorId="1F3E330E" id="Casella di testo 13" o:spid="_x0000_s1030" type="#_x0000_t202" style="position:absolute;margin-left:74.1pt;margin-top:314.7pt;width:333.9pt;height:.05pt;z-index:251667456;visibility:visible;mso-wrap-style:square;mso-wrap-distance-left:9pt;mso-wrap-distance-top:0;mso-wrap-distance-right:9pt;mso-wrap-distance-bottom:0;mso-position-horizontal:absolute;mso-position-horizontal-relative:text;mso-position-vertical:absolute;mso-position-vertical-relative:text;v-text-anchor:top" o:gfxdata="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" stroked="f">
                 <v:textbox style="mso-fit-shape-to-text:t" inset="0,0,0,0">
                   <w:txbxContent>
                     <w:p>
@@ -6238,15 +7058,15 @@
           <w:noProof/>
         </w:rPr>
         <w:drawing>
-          <wp:anchor distT="0" distB="0" distL="114300" distR="114300" simplePos="0" relativeHeight="251660288" behindDoc="0" locked="0" layoutInCell="1" allowOverlap="1" wp14:anchorId="3922934B" wp14:editId="34084A44">
+          <wp:anchor distT="0" distB="0" distL="114300" distR="114300" simplePos="0" relativeHeight="251660288" behindDoc="0" locked="0" layoutInCell="1" allowOverlap="1" wp14:anchorId="3922934B" wp14:editId="239CF16D">
             <wp:simplePos x="0" y="0"/>
             <wp:positionH relativeFrom="column">
-              <wp:posOffset>941070</wp:posOffset>
+              <wp:posOffset>1017270</wp:posOffset>
             </wp:positionH>
             <wp:positionV relativeFrom="paragraph">
               <wp:posOffset>0</wp:posOffset>
             </wp:positionV>
-            <wp:extent cx="4240800" cy="3952800"/>
+            <wp:extent cx="4240530" cy="3952240"/>
             <wp:effectExtent l="0" t="0" r="7620" b="0"/>
             <wp:wrapTopAndBottom/>
             <wp:docPr id="9" name="Immagine 9"/>
@@ -6263,7 +7083,7 @@
                     </pic:cNvPicPr>
                   </pic:nvPicPr>
                   <pic:blipFill>
-                    <a:blip r:embed="rId11">
+                    <a:blip r:embed="rId15">
                       <a:extLst>
                         <a:ext uri="{28A0092B-C50C-407E-A947-70E740481C1C}">
                           <a14:useLocalDpi xmlns:a14="http://schemas.microsoft.com/office/drawing/2010/main" val="0"/>
@@ -6278,7 +7098,7 @@
                   <pic:spPr bwMode="auto">
                     <a:xfrm>
                       <a:off x="0" y="0"/>
-                      <a:ext cx="4240800" cy="3952800"/>
+                      <a:ext cx="4240530" cy="3952240"/>
                     </a:xfrm>
                     <a:prstGeom prst="rect">
                       <a:avLst/>
@@ -6291,6 +7111,12 @@
                 </pic:pic>
               </a:graphicData>
             </a:graphic>
+            <wp14:sizeRelH relativeFrom="margin">
+              <wp14:pctWidth>0</wp14:pctWidth>
+            </wp14:sizeRelH>
+            <wp14:sizeRelV relativeFrom="margin">
+              <wp14:pctHeight>0</wp14:pctHeight>
+            </wp14:sizeRelV>
           </wp:anchor>
         </w:drawing>
       </w:r>
@@ -6306,77 +7132,16 @@
           <w:noProof/>
         </w:rPr>
         <w:lastRenderedPageBreak/>
-        <w:drawing>
-          <wp:anchor distT="0" distB="0" distL="114300" distR="114300" simplePos="0" relativeHeight="251670528" behindDoc="0" locked="0" layoutInCell="1" allowOverlap="1" wp14:anchorId="55DC2E90" wp14:editId="124247D8">
-            <wp:simplePos x="0" y="0"/>
-            <wp:positionH relativeFrom="column">
-              <wp:posOffset>981710</wp:posOffset>
-            </wp:positionH>
-            <wp:positionV relativeFrom="page">
-              <wp:posOffset>936625</wp:posOffset>
-            </wp:positionV>
-            <wp:extent cx="4225925" cy="3970655"/>
-            <wp:effectExtent l="0" t="0" r="3175" b="0"/>
-            <wp:wrapTopAndBottom/>
-            <wp:docPr id="11" name="Immagine 11"/>
-            <wp:cNvGraphicFramePr>
-              <a:graphicFrameLocks xmlns:a="http://schemas.openxmlformats.org/drawingml/2006/main" noChangeAspect="1"/>
-            </wp:cNvGraphicFramePr>
-            <a:graphic xmlns:a="http://schemas.openxmlformats.org/drawingml/2006/main">
-              <a:graphicData uri="http://schemas.openxmlformats.org/drawingml/2006/picture">
-                <pic:pic xmlns:pic="http://schemas.openxmlformats.org/drawingml/2006/picture">
-                  <pic:nvPicPr>
-                    <pic:cNvPr id="0" name="Picture 22"/>
-                    <pic:cNvPicPr>
-                      <a:picLocks noChangeAspect="1" noChangeArrowheads="1"/>
-                    </pic:cNvPicPr>
-                  </pic:nvPicPr>
-                  <pic:blipFill>
-                    <a:blip r:embed="rId12">
-                      <a:extLst>
-                        <a:ext uri="{28A0092B-C50C-407E-A947-70E740481C1C}">
-                          <a14:useLocalDpi xmlns:a14="http://schemas.microsoft.com/office/drawing/2010/main" val="0"/>
-                        </a:ext>
-                      </a:extLst>
-                    </a:blip>
-                    <a:srcRect/>
-                    <a:stretch>
-                      <a:fillRect/>
-                    </a:stretch>
-                  </pic:blipFill>
-                  <pic:spPr bwMode="auto">
-                    <a:xfrm>
-                      <a:off x="0" y="0"/>
-                      <a:ext cx="4225925" cy="3970655"/>
-                    </a:xfrm>
-                    <a:prstGeom prst="rect">
-                      <a:avLst/>
-                    </a:prstGeom>
-                    <a:noFill/>
-                    <a:ln>
-                      <a:noFill/>
-                    </a:ln>
-                  </pic:spPr>
-                </pic:pic>
-              </a:graphicData>
-            </a:graphic>
-          </wp:anchor>
-        </w:drawing>
-      </w:r>
-      <w:r>
-        <w:rPr>
-          <w:noProof/>
-        </w:rPr>
         <mc:AlternateContent>
           <mc:Choice Requires="wps">
             <w:drawing>
-              <wp:anchor distT="0" distB="0" distL="114300" distR="114300" simplePos="0" relativeHeight="251672576" behindDoc="0" locked="0" layoutInCell="1" allowOverlap="1" wp14:anchorId="142C70AE" wp14:editId="0EE478D5">
+              <wp:anchor distT="0" distB="0" distL="114300" distR="114300" simplePos="0" relativeHeight="251672576" behindDoc="0" locked="0" layoutInCell="1" allowOverlap="1" wp14:anchorId="142C70AE" wp14:editId="65347C6F">
                 <wp:simplePos x="0" y="0"/>
                 <wp:positionH relativeFrom="column">
-                  <wp:posOffset>981710</wp:posOffset>
+                  <wp:posOffset>861967</wp:posOffset>
                 </wp:positionH>
                 <wp:positionV relativeFrom="paragraph">
-                  <wp:posOffset>4093210</wp:posOffset>
+                  <wp:posOffset>4097474</wp:posOffset>
                 </wp:positionV>
                 <wp:extent cx="4225925" cy="635"/>
                 <wp:effectExtent l="0" t="0" r="0" b="0"/>
@@ -6440,7 +7205,7 @@
           </mc:Choice>
           <mc:Fallback>
             <w:pict>
-              <v:shape w14:anchorId="142C70AE" id="Casella di testo 16" o:spid="_x0000_s1030" type="#_x0000_t202" style="position:absolute;margin-left:77.3pt;margin-top:322.3pt;width:332.75pt;height:.05pt;z-index:251672576;visibility:visible;mso-wrap-style:square;mso-wrap-distance-left:9pt;mso-wrap-distance-top:0;mso-wrap-distance-right:9pt;mso-wrap-distance-bottom:0;mso-position-horizontal:absolute;mso-position-horizontal-relative:text;mso-position-vertical:absolute;mso-position-vertical-relative:text;v-text-anchor:top" o:gfxdata="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" stroked="f">
+              <v:shape w14:anchorId="142C70AE" id="Casella di testo 16" o:spid="_x0000_s1031" type="#_x0000_t202" style="position:absolute;margin-left:67.85pt;margin-top:322.65pt;width:332.75pt;height:.05pt;z-index:251672576;visibility:visible;mso-wrap-style:square;mso-wrap-distance-left:9pt;mso-wrap-distance-top:0;mso-wrap-distance-right:9pt;mso-wrap-distance-bottom:0;mso-position-horizontal:absolute;mso-position-horizontal-relative:text;mso-position-vertical:absolute;mso-position-vertical-relative:text;v-text-anchor:top" o:gfxdata="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" stroked="f">
                 <v:textbox style="mso-fit-shape-to-text:t" inset="0,0,0,0">
                   <w:txbxContent>
                     <w:p>
@@ -6478,6 +7243,74 @@
           <w:lang w:val="en-US"/>
         </w:rPr>
       </w:pPr>
+      <w:r>
+        <w:rPr>
+          <w:noProof/>
+        </w:rPr>
+        <w:drawing>
+          <wp:anchor distT="0" distB="0" distL="114300" distR="114300" simplePos="0" relativeHeight="251670528" behindDoc="0" locked="0" layoutInCell="1" allowOverlap="1" wp14:anchorId="55DC2E90" wp14:editId="124247D8">
+            <wp:simplePos x="0" y="0"/>
+            <wp:positionH relativeFrom="column">
+              <wp:posOffset>981710</wp:posOffset>
+            </wp:positionH>
+            <wp:positionV relativeFrom="page">
+              <wp:posOffset>936625</wp:posOffset>
+            </wp:positionV>
+            <wp:extent cx="4225925" cy="3970655"/>
+            <wp:effectExtent l="0" t="0" r="3175" b="0"/>
+            <wp:wrapTopAndBottom/>
+            <wp:docPr id="11" name="Immagine 11"/>
+            <wp:cNvGraphicFramePr>
+              <a:graphicFrameLocks xmlns:a="http://schemas.openxmlformats.org/drawingml/2006/main" noChangeAspect="1"/>
+            </wp:cNvGraphicFramePr>
+            <a:graphic xmlns:a="http://schemas.openxmlformats.org/drawingml/2006/main">
+              <a:graphicData uri="http://schemas.openxmlformats.org/drawingml/2006/picture">
+                <pic:pic xmlns:pic="http://schemas.openxmlformats.org/drawingml/2006/picture">
+                  <pic:nvPicPr>
+                    <pic:cNvPr id="0" name="Picture 22"/>
+                    <pic:cNvPicPr>
+                      <a:picLocks noChangeAspect="1" noChangeArrowheads="1"/>
+                    </pic:cNvPicPr>
+                  </pic:nvPicPr>
+                  <pic:blipFill>
+                    <a:blip r:embed="rId16">
+                      <a:extLst>
+                        <a:ext uri="{28A0092B-C50C-407E-A947-70E740481C1C}">
+                          <a14:useLocalDpi xmlns:a14="http://schemas.microsoft.com/office/drawing/2010/main" val="0"/>
+                        </a:ext>
+                      </a:extLst>
+                    </a:blip>
+                    <a:srcRect/>
+                    <a:stretch>
+                      <a:fillRect/>
+                    </a:stretch>
+                  </pic:blipFill>
+                  <pic:spPr bwMode="auto">
+                    <a:xfrm>
+                      <a:off x="0" y="0"/>
+                      <a:ext cx="4225925" cy="3970655"/>
+                    </a:xfrm>
+                    <a:prstGeom prst="rect">
+                      <a:avLst/>
+                    </a:prstGeom>
+                    <a:noFill/>
+                    <a:ln>
+                      <a:noFill/>
+                    </a:ln>
+                  </pic:spPr>
+                </pic:pic>
+              </a:graphicData>
+            </a:graphic>
+          </wp:anchor>
+        </w:drawing>
+      </w:r>
+    </w:p>
+    <w:p>
+      <w:pPr>
+        <w:rPr>
+          <w:lang w:val="en-US"/>
+        </w:rPr>
+      </w:pPr>
     </w:p>
     <w:p>
       <w:pPr>
@@ -6619,6 +7452,155 @@
     </w:lvl>
   </w:abstractNum>
   <w:abstractNum w:abstractNumId="1" w15:restartNumberingAfterBreak="0">
+    <w:nsid w:val="340F5C35"/>
+    <w:multiLevelType w:val="multilevel"/>
+    <w:tmpl w:val="68920CC6"/>
+    <w:lvl w:ilvl="0">
+      <w:start w:val="1"/>
+      <w:numFmt w:val="bullet"/>
+      <w:lvlText w:val=""/>
+      <w:lvlJc w:val="left"/>
+      <w:pPr>
+        <w:tabs>
+          <w:tab w:val="num" w:pos="720"/>
+        </w:tabs>
+        <w:ind w:left="720" w:hanging="360"/>
+      </w:pPr>
+      <w:rPr>
+        <w:rFonts w:ascii="Symbol" w:hAnsi="Symbol" w:hint="default"/>
+        <w:sz w:val="20"/>
+      </w:rPr>
+    </w:lvl>
+    <w:lvl w:ilvl="1" w:tentative="1">
+      <w:start w:val="1"/>
+      <w:numFmt w:val="bullet"/>
+      <w:lvlText w:val="o"/>
+      <w:lvlJc w:val="left"/>
+      <w:pPr>
+        <w:tabs>
+          <w:tab w:val="num" w:pos="1440"/>
+        </w:tabs>
+        <w:ind w:left="1440" w:hanging="360"/>
+      </w:pPr>
+      <w:rPr>
+        <w:rFonts w:ascii="Courier New" w:hAnsi="Courier New" w:hint="default"/>
+        <w:sz w:val="20"/>
+      </w:rPr>
+    </w:lvl>
+    <w:lvl w:ilvl="2" w:tentative="1">
+      <w:start w:val="1"/>
+      <w:numFmt w:val="bullet"/>
+      <w:lvlText w:val=""/>
+      <w:lvlJc w:val="left"/>
+      <w:pPr>
+        <w:tabs>
+          <w:tab w:val="num" w:pos="2160"/>
+        </w:tabs>
+        <w:ind w:left="2160" w:hanging="360"/>
+      </w:pPr>
+      <w:rPr>
+        <w:rFonts w:ascii="Wingdings" w:hAnsi="Wingdings" w:hint="default"/>
+        <w:sz w:val="20"/>
+      </w:rPr>
+    </w:lvl>
+    <w:lvl w:ilvl="3" w:tentative="1">
+      <w:start w:val="1"/>
+      <w:numFmt w:val="bullet"/>
+      <w:lvlText w:val=""/>
+      <w:lvlJc w:val="left"/>
+      <w:pPr>
+        <w:tabs>
+          <w:tab w:val="num" w:pos="2880"/>
+        </w:tabs>
+        <w:ind w:left="2880" w:hanging="360"/>
+      </w:pPr>
+      <w:rPr>
+        <w:rFonts w:ascii="Wingdings" w:hAnsi="Wingdings" w:hint="default"/>
+        <w:sz w:val="20"/>
+      </w:rPr>
+    </w:lvl>
+    <w:lvl w:ilvl="4" w:tentative="1">
+      <w:start w:val="1"/>
+      <w:numFmt w:val="bullet"/>
+      <w:lvlText w:val=""/>
+      <w:lvlJc w:val="left"/>
+      <w:pPr>
+        <w:tabs>
+          <w:tab w:val="num" w:pos="3600"/>
+        </w:tabs>
+        <w:ind w:left="3600" w:hanging="360"/>
+      </w:pPr>
+      <w:rPr>
+        <w:rFonts w:ascii="Wingdings" w:hAnsi="Wingdings" w:hint="default"/>
+        <w:sz w:val="20"/>
+      </w:rPr>
+    </w:lvl>
+    <w:lvl w:ilvl="5" w:tentative="1">
+      <w:start w:val="1"/>
+      <w:numFmt w:val="bullet"/>
+      <w:lvlText w:val=""/>
+      <w:lvlJc w:val="left"/>
+      <w:pPr>
+        <w:tabs>
+          <w:tab w:val="num" w:pos="4320"/>
+        </w:tabs>
+        <w:ind w:left="4320" w:hanging="360"/>
+      </w:pPr>
+      <w:rPr>
+        <w:rFonts w:ascii="Wingdings" w:hAnsi="Wingdings" w:hint="default"/>
+        <w:sz w:val="20"/>
+      </w:rPr>
+    </w:lvl>
+    <w:lvl w:ilvl="6" w:tentative="1">
+      <w:start w:val="1"/>
+      <w:numFmt w:val="bullet"/>
+      <w:lvlText w:val=""/>
+      <w:lvlJc w:val="left"/>
+      <w:pPr>
+        <w:tabs>
+          <w:tab w:val="num" w:pos="5040"/>
+        </w:tabs>
+        <w:ind w:left="5040" w:hanging="360"/>
+      </w:pPr>
+      <w:rPr>
+        <w:rFonts w:ascii="Wingdings" w:hAnsi="Wingdings" w:hint="default"/>
+        <w:sz w:val="20"/>
+      </w:rPr>
+    </w:lvl>
+    <w:lvl w:ilvl="7" w:tentative="1">
+      <w:start w:val="1"/>
+      <w:numFmt w:val="bullet"/>
+      <w:lvlText w:val=""/>
+      <w:lvlJc w:val="left"/>
+      <w:pPr>
+        <w:tabs>
+          <w:tab w:val="num" w:pos="5760"/>
+        </w:tabs>
+        <w:ind w:left="5760" w:hanging="360"/>
+      </w:pPr>
+      <w:rPr>
+        <w:rFonts w:ascii="Wingdings" w:hAnsi="Wingdings" w:hint="default"/>
+        <w:sz w:val="20"/>
+      </w:rPr>
+    </w:lvl>
+    <w:lvl w:ilvl="8" w:tentative="1">
+      <w:start w:val="1"/>
+      <w:numFmt w:val="bullet"/>
+      <w:lvlText w:val=""/>
+      <w:lvlJc w:val="left"/>
+      <w:pPr>
+        <w:tabs>
+          <w:tab w:val="num" w:pos="6480"/>
+        </w:tabs>
+        <w:ind w:left="6480" w:hanging="360"/>
+      </w:pPr>
+      <w:rPr>
+        <w:rFonts w:ascii="Wingdings" w:hAnsi="Wingdings" w:hint="default"/>
+        <w:sz w:val="20"/>
+      </w:rPr>
+    </w:lvl>
+  </w:abstractNum>
+  <w:abstractNum w:abstractNumId="2" w15:restartNumberingAfterBreak="0">
     <w:nsid w:val="49A75620"/>
     <w:multiLevelType w:val="hybridMultilevel"/>
     <w:tmpl w:val="D3423B78"/>
@@ -6730,7 +7712,7 @@
       </w:rPr>
     </w:lvl>
   </w:abstractNum>
-  <w:abstractNum w:abstractNumId="2" w15:restartNumberingAfterBreak="0">
+  <w:abstractNum w:abstractNumId="3" w15:restartNumberingAfterBreak="0">
     <w:nsid w:val="67BD0EBF"/>
     <w:multiLevelType w:val="hybridMultilevel"/>
     <w:tmpl w:val="A4FE51BA"/>
@@ -6842,14 +7824,169 @@
       </w:rPr>
     </w:lvl>
   </w:abstractNum>
+  <w:abstractNum w:abstractNumId="4" w15:restartNumberingAfterBreak="0">
+    <w:nsid w:val="7776353D"/>
+    <w:multiLevelType w:val="multilevel"/>
+    <w:tmpl w:val="402E93BC"/>
+    <w:lvl w:ilvl="0">
+      <w:start w:val="1"/>
+      <w:numFmt w:val="bullet"/>
+      <w:lvlText w:val=""/>
+      <w:lvlJc w:val="left"/>
+      <w:pPr>
+        <w:tabs>
+          <w:tab w:val="num" w:pos="720"/>
+        </w:tabs>
+        <w:ind w:left="720" w:hanging="360"/>
+      </w:pPr>
+      <w:rPr>
+        <w:rFonts w:ascii="Symbol" w:hAnsi="Symbol" w:hint="default"/>
+        <w:sz w:val="20"/>
+      </w:rPr>
+    </w:lvl>
+    <w:lvl w:ilvl="1" w:tentative="1">
+      <w:start w:val="1"/>
+      <w:numFmt w:val="bullet"/>
+      <w:lvlText w:val="o"/>
+      <w:lvlJc w:val="left"/>
+      <w:pPr>
+        <w:tabs>
+          <w:tab w:val="num" w:pos="1440"/>
+        </w:tabs>
+        <w:ind w:left="1440" w:hanging="360"/>
+      </w:pPr>
+      <w:rPr>
+        <w:rFonts w:ascii="Courier New" w:hAnsi="Courier New" w:hint="default"/>
+        <w:sz w:val="20"/>
+      </w:rPr>
+    </w:lvl>
+    <w:lvl w:ilvl="2" w:tentative="1">
+      <w:start w:val="1"/>
+      <w:numFmt w:val="bullet"/>
+      <w:lvlText w:val=""/>
+      <w:lvlJc w:val="left"/>
+      <w:pPr>
+        <w:tabs>
+          <w:tab w:val="num" w:pos="2160"/>
+        </w:tabs>
+        <w:ind w:left="2160" w:hanging="360"/>
+      </w:pPr>
+      <w:rPr>
+        <w:rFonts w:ascii="Wingdings" w:hAnsi="Wingdings" w:hint="default"/>
+        <w:sz w:val="20"/>
+      </w:rPr>
+    </w:lvl>
+    <w:lvl w:ilvl="3" w:tentative="1">
+      <w:start w:val="1"/>
+      <w:numFmt w:val="bullet"/>
+      <w:lvlText w:val=""/>
+      <w:lvlJc w:val="left"/>
+      <w:pPr>
+        <w:tabs>
+          <w:tab w:val="num" w:pos="2880"/>
+        </w:tabs>
+        <w:ind w:left="2880" w:hanging="360"/>
+      </w:pPr>
+      <w:rPr>
+        <w:rFonts w:ascii="Wingdings" w:hAnsi="Wingdings" w:hint="default"/>
+        <w:sz w:val="20"/>
+      </w:rPr>
+    </w:lvl>
+    <w:lvl w:ilvl="4" w:tentative="1">
+      <w:start w:val="1"/>
+      <w:numFmt w:val="bullet"/>
+      <w:lvlText w:val=""/>
+      <w:lvlJc w:val="left"/>
+      <w:pPr>
+        <w:tabs>
+          <w:tab w:val="num" w:pos="3600"/>
+        </w:tabs>
+        <w:ind w:left="3600" w:hanging="360"/>
+      </w:pPr>
+      <w:rPr>
+        <w:rFonts w:ascii="Wingdings" w:hAnsi="Wingdings" w:hint="default"/>
+        <w:sz w:val="20"/>
+      </w:rPr>
+    </w:lvl>
+    <w:lvl w:ilvl="5" w:tentative="1">
+      <w:start w:val="1"/>
+      <w:numFmt w:val="bullet"/>
+      <w:lvlText w:val=""/>
+      <w:lvlJc w:val="left"/>
+      <w:pPr>
+        <w:tabs>
+          <w:tab w:val="num" w:pos="4320"/>
+        </w:tabs>
+        <w:ind w:left="4320" w:hanging="360"/>
+      </w:pPr>
+      <w:rPr>
+        <w:rFonts w:ascii="Wingdings" w:hAnsi="Wingdings" w:hint="default"/>
+        <w:sz w:val="20"/>
+      </w:rPr>
+    </w:lvl>
+    <w:lvl w:ilvl="6" w:tentative="1">
+      <w:start w:val="1"/>
+      <w:numFmt w:val="bullet"/>
+      <w:lvlText w:val=""/>
+      <w:lvlJc w:val="left"/>
+      <w:pPr>
+        <w:tabs>
+          <w:tab w:val="num" w:pos="5040"/>
+        </w:tabs>
+        <w:ind w:left="5040" w:hanging="360"/>
+      </w:pPr>
+      <w:rPr>
+        <w:rFonts w:ascii="Wingdings" w:hAnsi="Wingdings" w:hint="default"/>
+        <w:sz w:val="20"/>
+      </w:rPr>
+    </w:lvl>
+    <w:lvl w:ilvl="7" w:tentative="1">
+      <w:start w:val="1"/>
+      <w:numFmt w:val="bullet"/>
+      <w:lvlText w:val=""/>
+      <w:lvlJc w:val="left"/>
+      <w:pPr>
+        <w:tabs>
+          <w:tab w:val="num" w:pos="5760"/>
+        </w:tabs>
+        <w:ind w:left="5760" w:hanging="360"/>
+      </w:pPr>
+      <w:rPr>
+        <w:rFonts w:ascii="Wingdings" w:hAnsi="Wingdings" w:hint="default"/>
+        <w:sz w:val="20"/>
+      </w:rPr>
+    </w:lvl>
+    <w:lvl w:ilvl="8" w:tentative="1">
+      <w:start w:val="1"/>
+      <w:numFmt w:val="bullet"/>
+      <w:lvlText w:val=""/>
+      <w:lvlJc w:val="left"/>
+      <w:pPr>
+        <w:tabs>
+          <w:tab w:val="num" w:pos="6480"/>
+        </w:tabs>
+        <w:ind w:left="6480" w:hanging="360"/>
+      </w:pPr>
+      <w:rPr>
+        <w:rFonts w:ascii="Wingdings" w:hAnsi="Wingdings" w:hint="default"/>
+        <w:sz w:val="20"/>
+      </w:rPr>
+    </w:lvl>
+  </w:abstractNum>
   <w:num w:numId="1">
     <w:abstractNumId w:val="0"/>
   </w:num>
   <w:num w:numId="2">
+    <w:abstractNumId w:val="2"/>
+  </w:num>
+  <w:num w:numId="3">
+    <w:abstractNumId w:val="3"/>
+  </w:num>
+  <w:num w:numId="4">
     <w:abstractNumId w:val="1"/>
   </w:num>
-  <w:num w:numId="3">
-    <w:abstractNumId w:val="2"/>
+  <w:num w:numId="5">
+    <w:abstractNumId w:val="4"/>
   </w:num>
 </w:numbering>
 </file>

--- a/docs/EpiDEMExtended report.docx
+++ b/docs/EpiDEMExtended report.docx
@@ -791,23 +791,7 @@
                                 <w:sz w:val="18"/>
                                 <w:szCs w:val="18"/>
                               </w:rPr>
-                              <w:t xml:space="preserve">Wilensky, U. (1999). </w:t>
-                            </w:r>
-                            <w:proofErr w:type="spellStart"/>
-                            <w:r>
-                              <w:rPr>
-                                <w:sz w:val="18"/>
-                                <w:szCs w:val="18"/>
-                              </w:rPr>
-                              <w:t>NetLogo</w:t>
-                            </w:r>
-                            <w:proofErr w:type="spellEnd"/>
-                            <w:r>
-                              <w:rPr>
-                                <w:sz w:val="18"/>
-                                <w:szCs w:val="18"/>
-                              </w:rPr>
-                              <w:t xml:space="preserve">. </w:t>
+                              <w:t xml:space="preserve">Wilensky, U. (1999). NetLogo. </w:t>
                             </w:r>
                             <w:hyperlink r:id="rId6" w:history="1">
                               <w:r>
@@ -824,55 +808,7 @@
                                 <w:sz w:val="18"/>
                                 <w:szCs w:val="18"/>
                               </w:rPr>
-                              <w:t xml:space="preserve">. </w:t>
-                            </w:r>
-                            <w:proofErr w:type="spellStart"/>
-                            <w:r>
-                              <w:rPr>
-                                <w:sz w:val="18"/>
-                                <w:szCs w:val="18"/>
-                              </w:rPr>
-                              <w:t>Center</w:t>
-                            </w:r>
-                            <w:proofErr w:type="spellEnd"/>
-                            <w:r>
-                              <w:rPr>
-                                <w:sz w:val="18"/>
-                                <w:szCs w:val="18"/>
-                              </w:rPr>
-                              <w:t xml:space="preserve"> for Connected Learning and Computer-Based </w:t>
-                            </w:r>
-                            <w:proofErr w:type="spellStart"/>
-                            <w:r>
-                              <w:rPr>
-                                <w:sz w:val="18"/>
-                                <w:szCs w:val="18"/>
-                              </w:rPr>
-                              <w:t>Modeling</w:t>
-                            </w:r>
-                            <w:proofErr w:type="spellEnd"/>
-                            <w:r>
-                              <w:rPr>
-                                <w:sz w:val="18"/>
-                                <w:szCs w:val="18"/>
-                              </w:rPr>
-                              <w:t xml:space="preserve">, </w:t>
-                            </w:r>
-                            <w:proofErr w:type="spellStart"/>
-                            <w:r>
-                              <w:rPr>
-                                <w:sz w:val="18"/>
-                                <w:szCs w:val="18"/>
-                              </w:rPr>
-                              <w:t>Northwestern</w:t>
-                            </w:r>
-                            <w:proofErr w:type="spellEnd"/>
-                            <w:r>
-                              <w:rPr>
-                                <w:sz w:val="18"/>
-                                <w:szCs w:val="18"/>
-                              </w:rPr>
-                              <w:t xml:space="preserve"> University, Evanston, IL</w:t>
+                              <w:t>. Center for Connected Learning and Computer-Based Modeling, Northwestern University, Evanston, IL</w:t>
                             </w:r>
                             <w:r>
                               <w:rPr>
@@ -887,39 +823,7 @@
                                 <w:sz w:val="18"/>
                                 <w:szCs w:val="18"/>
                               </w:rPr>
-                              <w:t xml:space="preserve">Yang, C. and Wilensky, U. (2011). </w:t>
-                            </w:r>
-                            <w:proofErr w:type="spellStart"/>
-                            <w:r>
-                              <w:rPr>
-                                <w:sz w:val="18"/>
-                                <w:szCs w:val="18"/>
-                              </w:rPr>
-                              <w:t>NetLogo</w:t>
-                            </w:r>
-                            <w:proofErr w:type="spellEnd"/>
-                            <w:r>
-                              <w:rPr>
-                                <w:sz w:val="18"/>
-                                <w:szCs w:val="18"/>
-                              </w:rPr>
-                              <w:t xml:space="preserve"> </w:t>
-                            </w:r>
-                            <w:proofErr w:type="spellStart"/>
-                            <w:r>
-                              <w:rPr>
-                                <w:sz w:val="18"/>
-                                <w:szCs w:val="18"/>
-                              </w:rPr>
-                              <w:t>epiDEM</w:t>
-                            </w:r>
-                            <w:proofErr w:type="spellEnd"/>
-                            <w:r>
-                              <w:rPr>
-                                <w:sz w:val="18"/>
-                                <w:szCs w:val="18"/>
-                              </w:rPr>
-                              <w:t xml:space="preserve"> Basic model. </w:t>
+                              <w:t xml:space="preserve">Yang, C. and Wilensky, U. (2011). NetLogo epiDEM Basic model. </w:t>
                             </w:r>
                             <w:hyperlink r:id="rId7" w:history="1">
                               <w:r>
@@ -928,23 +832,7 @@
                                   <w:sz w:val="18"/>
                                   <w:szCs w:val="18"/>
                                 </w:rPr>
-                                <w:t>http://ccl.northwestern.edu/netlogo/m</w:t>
-                              </w:r>
-                              <w:r>
-                                <w:rPr>
-                                  <w:rStyle w:val="Collegamentoipertestuale"/>
-                                  <w:sz w:val="18"/>
-                                  <w:szCs w:val="18"/>
-                                </w:rPr>
-                                <w:t>o</w:t>
-                              </w:r>
-                              <w:r>
-                                <w:rPr>
-                                  <w:rStyle w:val="Collegamentoipertestuale"/>
-                                  <w:sz w:val="18"/>
-                                  <w:szCs w:val="18"/>
-                                </w:rPr>
-                                <w:t>dels/epiDEMBasic</w:t>
+                                <w:t>http://ccl.northwestern.edu/netlogo/models/epiDEMBasic</w:t>
                               </w:r>
                             </w:hyperlink>
                             <w:r>
@@ -952,55 +840,7 @@
                                 <w:sz w:val="18"/>
                                 <w:szCs w:val="18"/>
                               </w:rPr>
-                              <w:t xml:space="preserve">. </w:t>
-                            </w:r>
-                            <w:proofErr w:type="spellStart"/>
-                            <w:r>
-                              <w:rPr>
-                                <w:sz w:val="18"/>
-                                <w:szCs w:val="18"/>
-                              </w:rPr>
-                              <w:t>Center</w:t>
-                            </w:r>
-                            <w:proofErr w:type="spellEnd"/>
-                            <w:r>
-                              <w:rPr>
-                                <w:sz w:val="18"/>
-                                <w:szCs w:val="18"/>
-                              </w:rPr>
-                              <w:t xml:space="preserve"> for Connected Learning and Computer-Based </w:t>
-                            </w:r>
-                            <w:proofErr w:type="spellStart"/>
-                            <w:r>
-                              <w:rPr>
-                                <w:sz w:val="18"/>
-                                <w:szCs w:val="18"/>
-                              </w:rPr>
-                              <w:t>Modeling</w:t>
-                            </w:r>
-                            <w:proofErr w:type="spellEnd"/>
-                            <w:r>
-                              <w:rPr>
-                                <w:sz w:val="18"/>
-                                <w:szCs w:val="18"/>
-                              </w:rPr>
-                              <w:t xml:space="preserve">, </w:t>
-                            </w:r>
-                            <w:proofErr w:type="spellStart"/>
-                            <w:r>
-                              <w:rPr>
-                                <w:sz w:val="18"/>
-                                <w:szCs w:val="18"/>
-                              </w:rPr>
-                              <w:t>Northwestern</w:t>
-                            </w:r>
-                            <w:proofErr w:type="spellEnd"/>
-                            <w:r>
-                              <w:rPr>
-                                <w:sz w:val="18"/>
-                                <w:szCs w:val="18"/>
-                              </w:rPr>
-                              <w:t xml:space="preserve"> University, Evanston, IL </w:t>
+                              <w:t xml:space="preserve">. Center for Connected Learning and Computer-Based Modeling, Northwestern University, Evanston, IL </w:t>
                             </w:r>
                           </w:p>
                           <w:p>
@@ -2299,7 +2139,19 @@
         <w:rPr>
           <w:lang w:val="en-US"/>
         </w:rPr>
-        <w:t>being at home, being at school, being at work, being at leisure and moving to any target (= being outside). Each of them has a respective susceptibility in the proper age classes (a student does</w:t>
+        <w:t>being at home, being at school, being at work, being at leisure and moving to any target (= being outside). Each of them has a respective susceptibility in the proper age classes (</w:t>
+      </w:r>
+      <w:r>
+        <w:rPr>
+          <w:lang w:val="en-US"/>
+        </w:rPr>
+        <w:t xml:space="preserve">for example, </w:t>
+      </w:r>
+      <w:r>
+        <w:rPr>
+          <w:lang w:val="en-US"/>
+        </w:rPr>
+        <w:t>a student does</w:t>
       </w:r>
       <w:r>
         <w:rPr>
@@ -6834,11 +6686,9 @@
                             <w:r>
                               <w:t xml:space="preserve">Figure 4 - results of a quarantine 3 </w:t>
                             </w:r>
-                            <w:proofErr w:type="gramStart"/>
                             <w:r>
                               <w:t>run</w:t>
                             </w:r>
-                            <w:proofErr w:type="gramEnd"/>
                           </w:p>
                         </w:txbxContent>
                       </wps:txbx>
@@ -7003,11 +6853,9 @@
                             <w:r>
                               <w:t xml:space="preserve">Figure 3 - results of a quarantine 2 </w:t>
                             </w:r>
-                            <w:proofErr w:type="gramStart"/>
                             <w:r>
                               <w:t>run</w:t>
                             </w:r>
-                            <w:proofErr w:type="gramEnd"/>
                           </w:p>
                         </w:txbxContent>
                       </wps:txbx>
@@ -7180,13 +7028,8 @@
                             <w:r>
                               <w:t xml:space="preserve">Figure 5 - results of a quarantine 2 </w:t>
                             </w:r>
-                            <w:proofErr w:type="gramStart"/>
                             <w:r>
-                              <w:t>run</w:t>
-                            </w:r>
-                            <w:proofErr w:type="gramEnd"/>
-                            <w:r>
-                              <w:t xml:space="preserve"> with environmental infection</w:t>
+                              <w:t>run with environmental infection</w:t>
                             </w:r>
                           </w:p>
                         </w:txbxContent>
